--- a/java/baocaogame.dox.docx
+++ b/java/baocaogame.dox.docx
@@ -14,6 +14,12 @@
     </w:p>
     <w:sdt>
       <w:sdtPr>
+        <w:rPr>
+          <w:rFonts w:asciiTheme="minorHAnsi" w:eastAsiaTheme="minorHAnsi" w:hAnsiTheme="minorHAnsi" w:cstheme="minorBidi"/>
+          <w:color w:val="auto"/>
+          <w:sz w:val="22"/>
+          <w:szCs w:val="22"/>
+        </w:rPr>
         <w:id w:val="1189261758"/>
         <w:docPartObj>
           <w:docPartGallery w:val="Table of Contents"/>
@@ -22,13 +28,9 @@
       </w:sdtPr>
       <w:sdtEndPr>
         <w:rPr>
-          <w:rFonts w:asciiTheme="minorHAnsi" w:eastAsiaTheme="minorHAnsi" w:hAnsiTheme="minorHAnsi" w:cstheme="minorBidi"/>
           <w:b/>
           <w:bCs/>
           <w:noProof/>
-          <w:color w:val="auto"/>
-          <w:sz w:val="22"/>
-          <w:szCs w:val="22"/>
         </w:rPr>
       </w:sdtEndPr>
       <w:sdtContent>
@@ -838,145 +840,1074 @@
     </w:p>
     <w:p>
       <w:pPr>
-        <w:pStyle w:val="Heading2"/>
-        <w:ind w:left="1710"/>
-        <w:rPr>
-          <w:color w:val="000000" w:themeColor="text1"/>
-          <w:sz w:val="36"/>
-          <w:szCs w:val="36"/>
-        </w:rPr>
+        <w:pStyle w:val="ListParagraph"/>
+        <w:numPr>
+          <w:ilvl w:val="0"/>
+          <w:numId w:val="3"/>
+        </w:numPr>
       </w:pPr>
-      <w:bookmarkStart w:id="2" w:name="_Toc135912946"/>
-      <w:proofErr w:type="spellStart"/>
-      <w:r>
-        <w:rPr>
-          <w:color w:val="000000" w:themeColor="text1"/>
-          <w:sz w:val="36"/>
-          <w:szCs w:val="36"/>
-        </w:rPr>
-        <w:t>Luật</w:t>
-      </w:r>
-      <w:proofErr w:type="spellEnd"/>
-      <w:r>
-        <w:rPr>
-          <w:color w:val="000000" w:themeColor="text1"/>
-          <w:sz w:val="36"/>
-          <w:szCs w:val="36"/>
-        </w:rPr>
-        <w:t xml:space="preserve"> </w:t>
-      </w:r>
-      <w:proofErr w:type="spellStart"/>
-      <w:r>
-        <w:rPr>
-          <w:color w:val="000000" w:themeColor="text1"/>
-          <w:sz w:val="36"/>
-          <w:szCs w:val="36"/>
-        </w:rPr>
-        <w:t>chơi</w:t>
-      </w:r>
-      <w:proofErr w:type="spellEnd"/>
-      <w:r>
-        <w:rPr>
-          <w:color w:val="000000" w:themeColor="text1"/>
-          <w:sz w:val="36"/>
-          <w:szCs w:val="36"/>
-        </w:rPr>
+      <w:proofErr w:type="spellStart"/>
+      <w:r>
+        <w:t>Đề</w:t>
+      </w:r>
+      <w:proofErr w:type="spellEnd"/>
+      <w:r>
+        <w:t xml:space="preserve"> </w:t>
+      </w:r>
+      <w:proofErr w:type="spellStart"/>
+      <w:proofErr w:type="gramStart"/>
+      <w:r>
+        <w:t>tài</w:t>
+      </w:r>
+      <w:proofErr w:type="spellEnd"/>
+      <w:r>
+        <w:t xml:space="preserve"> :</w:t>
+      </w:r>
+      <w:proofErr w:type="gramEnd"/>
+      <w:r>
+        <w:t xml:space="preserve"> Game </w:t>
+      </w:r>
+      <w:proofErr w:type="spellStart"/>
+      <w:r>
+        <w:t>Rắn</w:t>
+      </w:r>
+      <w:proofErr w:type="spellEnd"/>
+      <w:r>
+        <w:t xml:space="preserve"> </w:t>
+      </w:r>
+      <w:proofErr w:type="spellStart"/>
+      <w:r>
+        <w:t>Săn</w:t>
+      </w:r>
+      <w:proofErr w:type="spellEnd"/>
+      <w:r>
+        <w:t xml:space="preserve"> </w:t>
+      </w:r>
+      <w:proofErr w:type="spellStart"/>
+      <w:r>
+        <w:t>Mồi</w:t>
+      </w:r>
+      <w:proofErr w:type="spellEnd"/>
+      <w:r>
         <w:t>.</w:t>
       </w:r>
-      <w:bookmarkEnd w:id="2"/>
     </w:p>
     <w:p>
       <w:pPr>
-        <w:pStyle w:val="Heading1"/>
-        <w:rPr>
-          <w:b/>
-          <w:color w:val="000000" w:themeColor="text1"/>
-          <w:sz w:val="48"/>
-          <w:szCs w:val="48"/>
-        </w:rPr>
+        <w:pStyle w:val="ListParagraph"/>
+        <w:numPr>
+          <w:ilvl w:val="0"/>
+          <w:numId w:val="3"/>
+        </w:numPr>
       </w:pPr>
-      <w:bookmarkStart w:id="3" w:name="_Toc135912947"/>
-      <w:proofErr w:type="spellStart"/>
-      <w:r>
-        <w:rPr>
-          <w:b/>
-          <w:color w:val="000000" w:themeColor="text1"/>
-          <w:sz w:val="48"/>
-          <w:szCs w:val="48"/>
-        </w:rPr>
-        <w:t>Phân</w:t>
-      </w:r>
-      <w:proofErr w:type="spellEnd"/>
-      <w:r>
-        <w:rPr>
-          <w:b/>
-          <w:color w:val="000000" w:themeColor="text1"/>
-          <w:sz w:val="48"/>
-          <w:szCs w:val="48"/>
-        </w:rPr>
-        <w:t xml:space="preserve"> </w:t>
-      </w:r>
-      <w:proofErr w:type="spellStart"/>
-      <w:r>
-        <w:rPr>
-          <w:b/>
-          <w:color w:val="000000" w:themeColor="text1"/>
-          <w:sz w:val="48"/>
-          <w:szCs w:val="48"/>
-        </w:rPr>
-        <w:t>Tích</w:t>
-      </w:r>
-      <w:proofErr w:type="spellEnd"/>
-      <w:r>
-        <w:rPr>
-          <w:b/>
-          <w:color w:val="000000" w:themeColor="text1"/>
-          <w:sz w:val="48"/>
-          <w:szCs w:val="48"/>
-        </w:rPr>
-        <w:t xml:space="preserve"> </w:t>
-      </w:r>
-      <w:proofErr w:type="spellStart"/>
-      <w:r>
-        <w:rPr>
-          <w:b/>
-          <w:color w:val="000000" w:themeColor="text1"/>
-          <w:sz w:val="48"/>
-          <w:szCs w:val="48"/>
-        </w:rPr>
-        <w:t>Chức</w:t>
-      </w:r>
-      <w:proofErr w:type="spellEnd"/>
-      <w:r>
-        <w:rPr>
-          <w:b/>
-          <w:color w:val="000000" w:themeColor="text1"/>
-          <w:sz w:val="48"/>
-          <w:szCs w:val="48"/>
-        </w:rPr>
-        <w:t xml:space="preserve"> </w:t>
-      </w:r>
-      <w:proofErr w:type="spellStart"/>
-      <w:r>
-        <w:rPr>
-          <w:b/>
-          <w:color w:val="000000" w:themeColor="text1"/>
-          <w:sz w:val="48"/>
-          <w:szCs w:val="48"/>
-        </w:rPr>
-        <w:t>Năng</w:t>
-      </w:r>
-      <w:proofErr w:type="spellEnd"/>
-      <w:r>
-        <w:rPr>
-          <w:b/>
-          <w:color w:val="000000" w:themeColor="text1"/>
-          <w:sz w:val="48"/>
-          <w:szCs w:val="48"/>
-        </w:rPr>
-        <w:t>.</w:t>
-      </w:r>
-      <w:bookmarkEnd w:id="3"/>
+      <w:r>
+        <w:t xml:space="preserve">Con </w:t>
+      </w:r>
+      <w:proofErr w:type="spellStart"/>
+      <w:r>
+        <w:t>rắn</w:t>
+      </w:r>
+      <w:proofErr w:type="spellEnd"/>
+      <w:r>
+        <w:t xml:space="preserve"> </w:t>
+      </w:r>
+      <w:proofErr w:type="spellStart"/>
+      <w:r>
+        <w:t>là</w:t>
+      </w:r>
+      <w:proofErr w:type="spellEnd"/>
+      <w:r>
+        <w:t xml:space="preserve"> </w:t>
+      </w:r>
+      <w:proofErr w:type="spellStart"/>
+      <w:r>
+        <w:t>một</w:t>
+      </w:r>
+      <w:proofErr w:type="spellEnd"/>
+      <w:r>
+        <w:t xml:space="preserve"> game </w:t>
+      </w:r>
+      <w:proofErr w:type="spellStart"/>
+      <w:r>
+        <w:t>cổ</w:t>
+      </w:r>
+      <w:proofErr w:type="spellEnd"/>
+      <w:r>
+        <w:t xml:space="preserve"> </w:t>
+      </w:r>
+      <w:proofErr w:type="spellStart"/>
+      <w:r>
+        <w:t>điển</w:t>
+      </w:r>
+      <w:proofErr w:type="spellEnd"/>
+      <w:r>
+        <w:t xml:space="preserve">. </w:t>
+      </w:r>
+      <w:proofErr w:type="spellStart"/>
+      <w:r>
+        <w:t>Lần</w:t>
+      </w:r>
+      <w:proofErr w:type="spellEnd"/>
+      <w:r>
+        <w:t xml:space="preserve"> </w:t>
+      </w:r>
+      <w:proofErr w:type="spellStart"/>
+      <w:r>
+        <w:t>đầu</w:t>
+      </w:r>
+      <w:proofErr w:type="spellEnd"/>
+      <w:r>
+        <w:t xml:space="preserve"> </w:t>
+      </w:r>
+      <w:proofErr w:type="spellStart"/>
+      <w:r>
+        <w:t>tiên</w:t>
+      </w:r>
+      <w:proofErr w:type="spellEnd"/>
+      <w:r>
+        <w:t xml:space="preserve"> </w:t>
+      </w:r>
+      <w:proofErr w:type="spellStart"/>
+      <w:r>
+        <w:t>xuất</w:t>
+      </w:r>
+      <w:proofErr w:type="spellEnd"/>
+      <w:r>
+        <w:t xml:space="preserve"> </w:t>
+      </w:r>
+      <w:proofErr w:type="spellStart"/>
+      <w:r>
+        <w:t>hiện</w:t>
+      </w:r>
+      <w:proofErr w:type="spellEnd"/>
+      <w:r>
+        <w:t xml:space="preserve"> </w:t>
+      </w:r>
+      <w:proofErr w:type="spellStart"/>
+      <w:r>
+        <w:t>trong</w:t>
+      </w:r>
+      <w:proofErr w:type="spellEnd"/>
+      <w:r>
+        <w:t xml:space="preserve"> </w:t>
+      </w:r>
+      <w:proofErr w:type="spellStart"/>
+      <w:proofErr w:type="gramStart"/>
+      <w:r>
+        <w:t>thập</w:t>
+      </w:r>
+      <w:proofErr w:type="spellEnd"/>
+      <w:r>
+        <w:t xml:space="preserve">  </w:t>
+      </w:r>
+      <w:proofErr w:type="spellStart"/>
+      <w:r>
+        <w:t>niên</w:t>
+      </w:r>
+      <w:proofErr w:type="spellEnd"/>
+      <w:proofErr w:type="gramEnd"/>
+      <w:r>
+        <w:t xml:space="preserve"> 70, </w:t>
+      </w:r>
+      <w:proofErr w:type="spellStart"/>
+      <w:r>
+        <w:t>sau</w:t>
+      </w:r>
+      <w:proofErr w:type="spellEnd"/>
+      <w:r>
+        <w:t xml:space="preserve"> </w:t>
+      </w:r>
+      <w:proofErr w:type="spellStart"/>
+      <w:r>
+        <w:t>đó</w:t>
+      </w:r>
+      <w:proofErr w:type="spellEnd"/>
+      <w:r>
+        <w:t xml:space="preserve"> </w:t>
+      </w:r>
+      <w:proofErr w:type="spellStart"/>
+      <w:r>
+        <w:t>nó</w:t>
+      </w:r>
+      <w:proofErr w:type="spellEnd"/>
+      <w:r>
+        <w:t xml:space="preserve"> </w:t>
+      </w:r>
+      <w:proofErr w:type="spellStart"/>
+      <w:r>
+        <w:t>đã</w:t>
+      </w:r>
+      <w:proofErr w:type="spellEnd"/>
+      <w:r>
+        <w:t xml:space="preserve"> </w:t>
+      </w:r>
+      <w:proofErr w:type="spellStart"/>
+      <w:r>
+        <w:t>được</w:t>
+      </w:r>
+      <w:proofErr w:type="spellEnd"/>
+      <w:r>
+        <w:t xml:space="preserve"> </w:t>
+      </w:r>
+      <w:proofErr w:type="spellStart"/>
+      <w:r>
+        <w:t>đưa</w:t>
+      </w:r>
+      <w:proofErr w:type="spellEnd"/>
+      <w:r>
+        <w:t xml:space="preserve"> </w:t>
+      </w:r>
+      <w:proofErr w:type="spellStart"/>
+      <w:r>
+        <w:t>lên</w:t>
+      </w:r>
+      <w:proofErr w:type="spellEnd"/>
+      <w:r>
+        <w:t xml:space="preserve"> </w:t>
+      </w:r>
+      <w:proofErr w:type="spellStart"/>
+      <w:r>
+        <w:t>máy</w:t>
+      </w:r>
+      <w:proofErr w:type="spellEnd"/>
+      <w:r>
+        <w:t xml:space="preserve"> </w:t>
+      </w:r>
+      <w:proofErr w:type="spellStart"/>
+      <w:r>
+        <w:t>tính</w:t>
+      </w:r>
+      <w:proofErr w:type="spellEnd"/>
+      <w:r>
+        <w:t xml:space="preserve">. </w:t>
+      </w:r>
+      <w:proofErr w:type="spellStart"/>
+      <w:r>
+        <w:t>Trong</w:t>
+      </w:r>
+      <w:proofErr w:type="spellEnd"/>
+      <w:r>
+        <w:t xml:space="preserve"> </w:t>
+      </w:r>
+      <w:proofErr w:type="spellStart"/>
+      <w:r>
+        <w:t>trò</w:t>
+      </w:r>
+      <w:proofErr w:type="spellEnd"/>
+      <w:r>
+        <w:t xml:space="preserve"> </w:t>
+      </w:r>
+      <w:proofErr w:type="spellStart"/>
+      <w:r>
+        <w:t>chơi</w:t>
+      </w:r>
+      <w:proofErr w:type="spellEnd"/>
+      <w:r>
+        <w:t xml:space="preserve"> </w:t>
+      </w:r>
+      <w:proofErr w:type="spellStart"/>
+      <w:r>
+        <w:t>này</w:t>
+      </w:r>
+      <w:proofErr w:type="spellEnd"/>
+      <w:r>
+        <w:t xml:space="preserve"> </w:t>
+      </w:r>
+      <w:proofErr w:type="spellStart"/>
+      <w:r>
+        <w:t>người</w:t>
+      </w:r>
+      <w:proofErr w:type="spellEnd"/>
+      <w:r>
+        <w:t xml:space="preserve"> </w:t>
+      </w:r>
+      <w:proofErr w:type="spellStart"/>
+      <w:r>
+        <w:t>chơi</w:t>
+      </w:r>
+      <w:proofErr w:type="spellEnd"/>
+      <w:r>
+        <w:t xml:space="preserve"> </w:t>
+      </w:r>
+      <w:proofErr w:type="spellStart"/>
+      <w:r>
+        <w:t>điều</w:t>
+      </w:r>
+      <w:proofErr w:type="spellEnd"/>
+      <w:r>
+        <w:t xml:space="preserve"> </w:t>
+      </w:r>
+      <w:proofErr w:type="spellStart"/>
+      <w:r>
+        <w:t>khiển</w:t>
+      </w:r>
+      <w:proofErr w:type="spellEnd"/>
+      <w:r>
+        <w:t xml:space="preserve"> </w:t>
+      </w:r>
+      <w:proofErr w:type="spellStart"/>
+      <w:r>
+        <w:t>một</w:t>
+      </w:r>
+      <w:proofErr w:type="spellEnd"/>
+      <w:r>
+        <w:t xml:space="preserve"> con </w:t>
+      </w:r>
+      <w:proofErr w:type="spellStart"/>
+      <w:r>
+        <w:t>rắn</w:t>
+      </w:r>
+      <w:proofErr w:type="spellEnd"/>
+      <w:r>
+        <w:t xml:space="preserve">. </w:t>
+      </w:r>
+      <w:proofErr w:type="spellStart"/>
+      <w:r>
+        <w:t>Mục</w:t>
+      </w:r>
+      <w:proofErr w:type="spellEnd"/>
+      <w:r>
+        <w:t xml:space="preserve"> </w:t>
+      </w:r>
+      <w:proofErr w:type="spellStart"/>
+      <w:proofErr w:type="gramStart"/>
+      <w:r>
+        <w:t>tiêu</w:t>
+      </w:r>
+      <w:proofErr w:type="spellEnd"/>
+      <w:r>
+        <w:t xml:space="preserve">  </w:t>
+      </w:r>
+      <w:proofErr w:type="spellStart"/>
+      <w:r>
+        <w:t>là</w:t>
+      </w:r>
+      <w:proofErr w:type="spellEnd"/>
+      <w:proofErr w:type="gramEnd"/>
+      <w:r>
+        <w:t xml:space="preserve"> </w:t>
+      </w:r>
+      <w:proofErr w:type="spellStart"/>
+      <w:r>
+        <w:t>để</w:t>
+      </w:r>
+      <w:proofErr w:type="spellEnd"/>
+      <w:r>
+        <w:t xml:space="preserve"> </w:t>
+      </w:r>
+      <w:proofErr w:type="spellStart"/>
+      <w:r>
+        <w:t>ăn</w:t>
+      </w:r>
+      <w:proofErr w:type="spellEnd"/>
+      <w:r>
+        <w:t xml:space="preserve"> </w:t>
+      </w:r>
+      <w:proofErr w:type="spellStart"/>
+      <w:r>
+        <w:t>nhiều</w:t>
+      </w:r>
+      <w:proofErr w:type="spellEnd"/>
+      <w:r>
+        <w:t xml:space="preserve"> </w:t>
+      </w:r>
+      <w:proofErr w:type="spellStart"/>
+      <w:r>
+        <w:t>càng</w:t>
+      </w:r>
+      <w:proofErr w:type="spellEnd"/>
+      <w:r>
+        <w:t xml:space="preserve"> </w:t>
+      </w:r>
+      <w:proofErr w:type="spellStart"/>
+      <w:r>
+        <w:t>tốt</w:t>
+      </w:r>
+      <w:proofErr w:type="spellEnd"/>
+      <w:r>
+        <w:t xml:space="preserve">. </w:t>
+      </w:r>
+      <w:proofErr w:type="spellStart"/>
+      <w:r>
+        <w:t>Khi</w:t>
+      </w:r>
+      <w:proofErr w:type="spellEnd"/>
+      <w:r>
+        <w:t xml:space="preserve"> con </w:t>
+      </w:r>
+      <w:proofErr w:type="spellStart"/>
+      <w:r>
+        <w:t>rắn</w:t>
+      </w:r>
+      <w:proofErr w:type="spellEnd"/>
+      <w:r>
+        <w:t xml:space="preserve"> </w:t>
+      </w:r>
+      <w:proofErr w:type="spellStart"/>
+      <w:r>
+        <w:t>ăn</w:t>
+      </w:r>
+      <w:proofErr w:type="spellEnd"/>
+      <w:r>
+        <w:t xml:space="preserve"> </w:t>
+      </w:r>
+      <w:proofErr w:type="spellStart"/>
+      <w:r>
+        <w:t>một</w:t>
+      </w:r>
+      <w:proofErr w:type="spellEnd"/>
+      <w:r>
+        <w:t xml:space="preserve"> </w:t>
+      </w:r>
+      <w:proofErr w:type="spellStart"/>
+      <w:r>
+        <w:t>quả</w:t>
+      </w:r>
+      <w:proofErr w:type="spellEnd"/>
+      <w:r>
+        <w:t xml:space="preserve"> </w:t>
+      </w:r>
+      <w:proofErr w:type="spellStart"/>
+      <w:r>
+        <w:t>táo</w:t>
+      </w:r>
+      <w:proofErr w:type="spellEnd"/>
+      <w:r>
+        <w:t xml:space="preserve">, </w:t>
+      </w:r>
+      <w:proofErr w:type="spellStart"/>
+      <w:r>
+        <w:t>số</w:t>
+      </w:r>
+      <w:proofErr w:type="spellEnd"/>
+      <w:r>
+        <w:t xml:space="preserve"> </w:t>
+      </w:r>
+      <w:proofErr w:type="spellStart"/>
+      <w:r>
+        <w:t>đốt</w:t>
+      </w:r>
+      <w:proofErr w:type="spellEnd"/>
+      <w:r>
+        <w:t xml:space="preserve"> </w:t>
+      </w:r>
+      <w:proofErr w:type="spellStart"/>
+      <w:proofErr w:type="gramStart"/>
+      <w:r>
+        <w:t>thân</w:t>
+      </w:r>
+      <w:proofErr w:type="spellEnd"/>
+      <w:r>
+        <w:t xml:space="preserve">  </w:t>
+      </w:r>
+      <w:proofErr w:type="spellStart"/>
+      <w:r>
+        <w:t>của</w:t>
+      </w:r>
+      <w:proofErr w:type="spellEnd"/>
+      <w:proofErr w:type="gramEnd"/>
+      <w:r>
+        <w:t xml:space="preserve"> </w:t>
+      </w:r>
+      <w:proofErr w:type="spellStart"/>
+      <w:r>
+        <w:t>nó</w:t>
+      </w:r>
+      <w:proofErr w:type="spellEnd"/>
+      <w:r>
+        <w:t xml:space="preserve"> </w:t>
+      </w:r>
+      <w:proofErr w:type="spellStart"/>
+      <w:r>
+        <w:t>tăng</w:t>
+      </w:r>
+      <w:proofErr w:type="spellEnd"/>
+      <w:r>
+        <w:t xml:space="preserve"> </w:t>
+      </w:r>
+      <w:proofErr w:type="spellStart"/>
+      <w:r>
+        <w:t>lên</w:t>
+      </w:r>
+      <w:proofErr w:type="spellEnd"/>
+      <w:r>
+        <w:t xml:space="preserve">. Con </w:t>
+      </w:r>
+      <w:proofErr w:type="spellStart"/>
+      <w:r>
+        <w:t>rắn</w:t>
+      </w:r>
+      <w:proofErr w:type="spellEnd"/>
+      <w:r>
+        <w:t xml:space="preserve"> </w:t>
+      </w:r>
+      <w:proofErr w:type="spellStart"/>
+      <w:r>
+        <w:t>phải</w:t>
+      </w:r>
+      <w:proofErr w:type="spellEnd"/>
+      <w:r>
+        <w:t xml:space="preserve"> </w:t>
+      </w:r>
+      <w:proofErr w:type="spellStart"/>
+      <w:r>
+        <w:t>tránh</w:t>
+      </w:r>
+      <w:proofErr w:type="spellEnd"/>
+      <w:r>
+        <w:t xml:space="preserve"> </w:t>
+      </w:r>
+      <w:proofErr w:type="spellStart"/>
+      <w:r>
+        <w:t>những</w:t>
+      </w:r>
+      <w:proofErr w:type="spellEnd"/>
+      <w:r>
+        <w:t xml:space="preserve"> </w:t>
+      </w:r>
+      <w:proofErr w:type="spellStart"/>
+      <w:r>
+        <w:t>bức</w:t>
+      </w:r>
+      <w:proofErr w:type="spellEnd"/>
+      <w:r>
+        <w:t xml:space="preserve"> </w:t>
+      </w:r>
+      <w:proofErr w:type="spellStart"/>
+      <w:r>
+        <w:t>tường</w:t>
+      </w:r>
+      <w:proofErr w:type="spellEnd"/>
+      <w:r>
+        <w:t xml:space="preserve"> </w:t>
+      </w:r>
+      <w:proofErr w:type="spellStart"/>
+      <w:r>
+        <w:t>và</w:t>
+      </w:r>
+      <w:proofErr w:type="spellEnd"/>
+      <w:r>
+        <w:t xml:space="preserve"> </w:t>
+      </w:r>
+      <w:proofErr w:type="spellStart"/>
+      <w:r>
+        <w:t>cơ</w:t>
+      </w:r>
+      <w:proofErr w:type="spellEnd"/>
+      <w:r>
+        <w:t xml:space="preserve"> </w:t>
+      </w:r>
+      <w:proofErr w:type="spellStart"/>
+      <w:r>
+        <w:t>thể</w:t>
+      </w:r>
+      <w:proofErr w:type="spellEnd"/>
+      <w:r>
+        <w:t xml:space="preserve"> </w:t>
+      </w:r>
+      <w:proofErr w:type="spellStart"/>
+      <w:r>
+        <w:t>của</w:t>
+      </w:r>
+      <w:proofErr w:type="spellEnd"/>
+      <w:r>
+        <w:t xml:space="preserve"> </w:t>
+      </w:r>
+      <w:proofErr w:type="spellStart"/>
+      <w:r>
+        <w:t>chính</w:t>
+      </w:r>
+      <w:proofErr w:type="spellEnd"/>
+      <w:r>
+        <w:t xml:space="preserve"> </w:t>
+      </w:r>
+      <w:proofErr w:type="spellStart"/>
+      <w:r>
+        <w:t>mình</w:t>
+      </w:r>
+      <w:proofErr w:type="spellEnd"/>
+      <w:r>
+        <w:t xml:space="preserve">.  Game </w:t>
+      </w:r>
+      <w:proofErr w:type="spellStart"/>
+      <w:r>
+        <w:t>này</w:t>
+      </w:r>
+      <w:proofErr w:type="spellEnd"/>
+      <w:r>
+        <w:t xml:space="preserve"> </w:t>
+      </w:r>
+      <w:proofErr w:type="spellStart"/>
+      <w:r>
+        <w:t>đôi</w:t>
+      </w:r>
+      <w:proofErr w:type="spellEnd"/>
+      <w:r>
+        <w:t xml:space="preserve"> </w:t>
+      </w:r>
+      <w:proofErr w:type="spellStart"/>
+      <w:r>
+        <w:t>khi</w:t>
+      </w:r>
+      <w:proofErr w:type="spellEnd"/>
+      <w:r>
+        <w:t xml:space="preserve"> </w:t>
+      </w:r>
+      <w:proofErr w:type="spellStart"/>
+      <w:r>
+        <w:t>được</w:t>
+      </w:r>
+      <w:proofErr w:type="spellEnd"/>
+      <w:r>
+        <w:t xml:space="preserve"> </w:t>
+      </w:r>
+      <w:proofErr w:type="spellStart"/>
+      <w:r>
+        <w:t>gọi</w:t>
+      </w:r>
+      <w:proofErr w:type="spellEnd"/>
+      <w:r>
+        <w:t xml:space="preserve"> </w:t>
+      </w:r>
+      <w:proofErr w:type="spellStart"/>
+      <w:r>
+        <w:t>là</w:t>
+      </w:r>
+      <w:proofErr w:type="spellEnd"/>
+      <w:r>
+        <w:t xml:space="preserve"> Nibbles.</w:t>
+      </w:r>
+    </w:p>
+    <w:p>
+      <w:pPr>
+        <w:pStyle w:val="ListParagraph"/>
+      </w:pPr>
+      <w:proofErr w:type="spellStart"/>
+      <w:r>
+        <w:t>Kích</w:t>
+      </w:r>
+      <w:proofErr w:type="spellEnd"/>
+      <w:r>
+        <w:t xml:space="preserve"> </w:t>
+      </w:r>
+      <w:proofErr w:type="spellStart"/>
+      <w:r>
+        <w:t>thước</w:t>
+      </w:r>
+      <w:proofErr w:type="spellEnd"/>
+      <w:r>
+        <w:t xml:space="preserve"> </w:t>
+      </w:r>
+      <w:proofErr w:type="spellStart"/>
+      <w:r>
+        <w:t>của</w:t>
+      </w:r>
+      <w:proofErr w:type="spellEnd"/>
+      <w:r>
+        <w:t xml:space="preserve"> </w:t>
+      </w:r>
+      <w:proofErr w:type="spellStart"/>
+      <w:r>
+        <w:t>mỗi</w:t>
+      </w:r>
+      <w:proofErr w:type="spellEnd"/>
+      <w:r>
+        <w:t xml:space="preserve"> </w:t>
+      </w:r>
+      <w:proofErr w:type="spellStart"/>
+      <w:r>
+        <w:t>của</w:t>
+      </w:r>
+      <w:proofErr w:type="spellEnd"/>
+      <w:r>
+        <w:t xml:space="preserve"> </w:t>
+      </w:r>
+      <w:proofErr w:type="spellStart"/>
+      <w:r>
+        <w:t>các</w:t>
+      </w:r>
+      <w:proofErr w:type="spellEnd"/>
+      <w:r>
+        <w:t xml:space="preserve"> </w:t>
+      </w:r>
+      <w:proofErr w:type="spellStart"/>
+      <w:r>
+        <w:t>đốt</w:t>
+      </w:r>
+      <w:proofErr w:type="spellEnd"/>
+      <w:r>
+        <w:t xml:space="preserve"> </w:t>
+      </w:r>
+      <w:proofErr w:type="spellStart"/>
+      <w:r>
+        <w:t>thân</w:t>
+      </w:r>
+      <w:proofErr w:type="spellEnd"/>
+      <w:r>
+        <w:t xml:space="preserve"> </w:t>
+      </w:r>
+      <w:proofErr w:type="spellStart"/>
+      <w:r>
+        <w:t>của</w:t>
+      </w:r>
+      <w:proofErr w:type="spellEnd"/>
+      <w:r>
+        <w:t xml:space="preserve"> </w:t>
+      </w:r>
+      <w:proofErr w:type="spellStart"/>
+      <w:r>
+        <w:t>một</w:t>
+      </w:r>
+      <w:proofErr w:type="spellEnd"/>
+      <w:r>
+        <w:t xml:space="preserve"> con </w:t>
+      </w:r>
+      <w:proofErr w:type="spellStart"/>
+      <w:r>
+        <w:t>rắn</w:t>
+      </w:r>
+      <w:proofErr w:type="spellEnd"/>
+      <w:r>
+        <w:t xml:space="preserve"> </w:t>
+      </w:r>
+      <w:proofErr w:type="spellStart"/>
+      <w:r>
+        <w:t>là</w:t>
+      </w:r>
+      <w:proofErr w:type="spellEnd"/>
+      <w:r>
+        <w:t xml:space="preserve"> 10px. Con </w:t>
+      </w:r>
+      <w:proofErr w:type="spellStart"/>
+      <w:r>
+        <w:t>rắn</w:t>
+      </w:r>
+      <w:proofErr w:type="spellEnd"/>
+      <w:r>
+        <w:t xml:space="preserve"> </w:t>
+      </w:r>
+      <w:proofErr w:type="spellStart"/>
+      <w:r>
+        <w:t>này</w:t>
+      </w:r>
+      <w:proofErr w:type="spellEnd"/>
+      <w:r>
+        <w:t xml:space="preserve"> </w:t>
+      </w:r>
+      <w:proofErr w:type="spellStart"/>
+      <w:r>
+        <w:t>được</w:t>
+      </w:r>
+      <w:proofErr w:type="spellEnd"/>
+      <w:r>
+        <w:t xml:space="preserve"> </w:t>
+      </w:r>
+      <w:proofErr w:type="spellStart"/>
+      <w:r>
+        <w:t>điều</w:t>
+      </w:r>
+      <w:proofErr w:type="spellEnd"/>
+      <w:r>
+        <w:t xml:space="preserve"> </w:t>
+      </w:r>
+      <w:proofErr w:type="spellStart"/>
+      <w:r>
+        <w:t>khiển</w:t>
+      </w:r>
+      <w:proofErr w:type="spellEnd"/>
+      <w:r>
+        <w:t xml:space="preserve"> </w:t>
+      </w:r>
+      <w:proofErr w:type="spellStart"/>
+      <w:r>
+        <w:t>bằng</w:t>
+      </w:r>
+      <w:proofErr w:type="spellEnd"/>
+      <w:r>
+        <w:t xml:space="preserve"> </w:t>
+      </w:r>
+      <w:proofErr w:type="spellStart"/>
+      <w:r>
+        <w:t>phím</w:t>
+      </w:r>
+      <w:proofErr w:type="spellEnd"/>
+      <w:r>
+        <w:t xml:space="preserve"> </w:t>
+      </w:r>
+      <w:proofErr w:type="spellStart"/>
+      <w:r>
+        <w:t>mũi</w:t>
+      </w:r>
+      <w:proofErr w:type="spellEnd"/>
+      <w:r>
+        <w:t xml:space="preserve"> </w:t>
+      </w:r>
+      <w:proofErr w:type="spellStart"/>
+      <w:r>
+        <w:t>tên</w:t>
+      </w:r>
+      <w:proofErr w:type="spellEnd"/>
+      <w:r>
+        <w:t xml:space="preserve">. Ban </w:t>
+      </w:r>
+      <w:proofErr w:type="spellStart"/>
+      <w:r>
+        <w:t>đầu</w:t>
+      </w:r>
+      <w:proofErr w:type="spellEnd"/>
+      <w:r>
+        <w:t xml:space="preserve"> con </w:t>
+      </w:r>
+      <w:proofErr w:type="spellStart"/>
+      <w:r>
+        <w:t>rắn</w:t>
+      </w:r>
+      <w:proofErr w:type="spellEnd"/>
+      <w:r>
+        <w:t xml:space="preserve"> </w:t>
+      </w:r>
+      <w:proofErr w:type="spellStart"/>
+      <w:r>
+        <w:t>có</w:t>
+      </w:r>
+      <w:proofErr w:type="spellEnd"/>
+      <w:r>
+        <w:t xml:space="preserve"> </w:t>
+      </w:r>
+      <w:proofErr w:type="spellStart"/>
+      <w:r>
+        <w:t>ba</w:t>
+      </w:r>
+      <w:proofErr w:type="spellEnd"/>
+      <w:r>
+        <w:t xml:space="preserve"> </w:t>
+      </w:r>
+      <w:proofErr w:type="spellStart"/>
+      <w:r>
+        <w:t>khớp</w:t>
+      </w:r>
+      <w:proofErr w:type="spellEnd"/>
+      <w:r>
+        <w:t xml:space="preserve">. </w:t>
+      </w:r>
+      <w:proofErr w:type="spellStart"/>
+      <w:r>
+        <w:t>Trò</w:t>
+      </w:r>
+      <w:proofErr w:type="spellEnd"/>
+      <w:r>
+        <w:t xml:space="preserve"> </w:t>
+      </w:r>
+      <w:proofErr w:type="spellStart"/>
+      <w:r>
+        <w:t>chơi</w:t>
+      </w:r>
+      <w:proofErr w:type="spellEnd"/>
+      <w:r>
+        <w:t xml:space="preserve"> </w:t>
+      </w:r>
+      <w:proofErr w:type="spellStart"/>
+      <w:r>
+        <w:t>được</w:t>
+      </w:r>
+      <w:proofErr w:type="spellEnd"/>
+      <w:r>
+        <w:t xml:space="preserve"> </w:t>
+      </w:r>
+      <w:proofErr w:type="spellStart"/>
+      <w:r>
+        <w:t>bắt</w:t>
+      </w:r>
+      <w:proofErr w:type="spellEnd"/>
+      <w:r>
+        <w:t xml:space="preserve"> </w:t>
+      </w:r>
+      <w:proofErr w:type="spellStart"/>
+      <w:r>
+        <w:t>đầu</w:t>
+      </w:r>
+      <w:proofErr w:type="spellEnd"/>
+      <w:r>
+        <w:t xml:space="preserve"> </w:t>
+      </w:r>
+      <w:proofErr w:type="spellStart"/>
+      <w:r>
+        <w:t>bằng</w:t>
+      </w:r>
+      <w:proofErr w:type="spellEnd"/>
+      <w:r>
+        <w:t xml:space="preserve"> </w:t>
+      </w:r>
+      <w:proofErr w:type="spellStart"/>
+      <w:r>
+        <w:t>cách</w:t>
+      </w:r>
+      <w:proofErr w:type="spellEnd"/>
+      <w:r>
+        <w:t xml:space="preserve"> </w:t>
+      </w:r>
+      <w:proofErr w:type="spellStart"/>
+      <w:r>
+        <w:t>bấm</w:t>
+      </w:r>
+      <w:proofErr w:type="spellEnd"/>
+      <w:r>
+        <w:t xml:space="preserve"> </w:t>
+      </w:r>
+      <w:proofErr w:type="spellStart"/>
+      <w:r>
+        <w:t>một</w:t>
+      </w:r>
+      <w:proofErr w:type="spellEnd"/>
+      <w:r>
+        <w:t xml:space="preserve"> </w:t>
+      </w:r>
+      <w:proofErr w:type="spellStart"/>
+      <w:r>
+        <w:t>trong</w:t>
+      </w:r>
+      <w:proofErr w:type="spellEnd"/>
+      <w:r>
+        <w:t xml:space="preserve"> </w:t>
+      </w:r>
+      <w:proofErr w:type="spellStart"/>
+      <w:r>
+        <w:t>các</w:t>
+      </w:r>
+      <w:proofErr w:type="spellEnd"/>
+      <w:r>
+        <w:t xml:space="preserve"> </w:t>
+      </w:r>
+      <w:proofErr w:type="spellStart"/>
+      <w:r>
+        <w:t>phím</w:t>
+      </w:r>
+      <w:proofErr w:type="spellEnd"/>
+      <w:r>
+        <w:t xml:space="preserve"> </w:t>
+      </w:r>
+      <w:proofErr w:type="spellStart"/>
+      <w:r>
+        <w:t>mũi</w:t>
+      </w:r>
+      <w:proofErr w:type="spellEnd"/>
+      <w:r>
+        <w:t xml:space="preserve"> </w:t>
+      </w:r>
+      <w:proofErr w:type="spellStart"/>
+      <w:r>
+        <w:t>tên</w:t>
+      </w:r>
+      <w:proofErr w:type="spellEnd"/>
+      <w:r>
+        <w:t xml:space="preserve">. </w:t>
+      </w:r>
+      <w:proofErr w:type="spellStart"/>
+      <w:r>
+        <w:t>Nếu</w:t>
+      </w:r>
+      <w:proofErr w:type="spellEnd"/>
+      <w:r>
+        <w:t xml:space="preserve"> </w:t>
+      </w:r>
+      <w:proofErr w:type="spellStart"/>
+      <w:r>
+        <w:t>trò</w:t>
+      </w:r>
+      <w:proofErr w:type="spellEnd"/>
+      <w:r>
+        <w:t xml:space="preserve"> </w:t>
+      </w:r>
+      <w:proofErr w:type="spellStart"/>
+      <w:r>
+        <w:t>chơi</w:t>
+      </w:r>
+      <w:proofErr w:type="spellEnd"/>
+      <w:r>
+        <w:t xml:space="preserve"> </w:t>
+      </w:r>
+      <w:proofErr w:type="spellStart"/>
+      <w:r>
+        <w:t>kết</w:t>
+      </w:r>
+      <w:proofErr w:type="spellEnd"/>
+      <w:r>
+        <w:t xml:space="preserve"> </w:t>
+      </w:r>
+      <w:proofErr w:type="spellStart"/>
+      <w:r>
+        <w:t>thúc</w:t>
+      </w:r>
+      <w:proofErr w:type="spellEnd"/>
+      <w:r>
+        <w:t xml:space="preserve">, </w:t>
+      </w:r>
+      <w:proofErr w:type="spellStart"/>
+      <w:r>
+        <w:t>chúng</w:t>
+      </w:r>
+      <w:proofErr w:type="spellEnd"/>
+      <w:r>
+        <w:t xml:space="preserve"> ta  </w:t>
+      </w:r>
+      <w:proofErr w:type="spellStart"/>
+      <w:r>
+        <w:t>sẽ</w:t>
+      </w:r>
+      <w:proofErr w:type="spellEnd"/>
+      <w:r>
+        <w:t xml:space="preserve"> </w:t>
+      </w:r>
+      <w:proofErr w:type="spellStart"/>
+      <w:r>
+        <w:t>hiển</w:t>
+      </w:r>
+      <w:proofErr w:type="spellEnd"/>
+      <w:r>
+        <w:t xml:space="preserve"> </w:t>
+      </w:r>
+      <w:proofErr w:type="spellStart"/>
+      <w:r>
+        <w:t>thị</w:t>
+      </w:r>
+      <w:proofErr w:type="spellEnd"/>
+      <w:r>
+        <w:t xml:space="preserve"> </w:t>
+      </w:r>
+      <w:proofErr w:type="spellStart"/>
+      <w:r>
+        <w:t>thông</w:t>
+      </w:r>
+      <w:proofErr w:type="spellEnd"/>
+      <w:r>
+        <w:t xml:space="preserve"> </w:t>
+      </w:r>
+      <w:proofErr w:type="spellStart"/>
+      <w:r>
+        <w:t>báo</w:t>
+      </w:r>
+      <w:proofErr w:type="spellEnd"/>
+      <w:r>
+        <w:t xml:space="preserve"> Game Over ở </w:t>
+      </w:r>
+      <w:proofErr w:type="spellStart"/>
+      <w:r>
+        <w:t>giữa</w:t>
+      </w:r>
+      <w:proofErr w:type="spellEnd"/>
+      <w:r>
+        <w:t xml:space="preserve"> </w:t>
+      </w:r>
+      <w:proofErr w:type="spellStart"/>
+      <w:r>
+        <w:t>của</w:t>
+      </w:r>
+      <w:proofErr w:type="spellEnd"/>
+      <w:r>
+        <w:t xml:space="preserve"> Form.</w:t>
+      </w:r>
+      <w:bookmarkStart w:id="2" w:name="_GoBack"/>
+      <w:bookmarkEnd w:id="2"/>
     </w:p>
     <w:p>
       <w:pPr>
@@ -988,7 +1919,7 @@
           <w:szCs w:val="36"/>
         </w:rPr>
       </w:pPr>
-      <w:bookmarkStart w:id="4" w:name="_Toc135912948"/>
+      <w:bookmarkStart w:id="3" w:name="_Toc135912946"/>
       <w:proofErr w:type="spellStart"/>
       <w:r>
         <w:rPr>
@@ -996,7 +1927,7 @@
           <w:sz w:val="36"/>
           <w:szCs w:val="36"/>
         </w:rPr>
-        <w:t>Sơ</w:t>
+        <w:t>Luật</w:t>
       </w:r>
       <w:proofErr w:type="spellEnd"/>
       <w:r>
@@ -1014,7 +1945,7 @@
           <w:sz w:val="36"/>
           <w:szCs w:val="36"/>
         </w:rPr>
-        <w:t>Đồ</w:t>
+        <w:t>chơi</w:t>
       </w:r>
       <w:proofErr w:type="spellEnd"/>
       <w:r>
@@ -1023,77 +1954,390 @@
           <w:sz w:val="36"/>
           <w:szCs w:val="36"/>
         </w:rPr>
-        <w:t xml:space="preserve"> </w:t>
-      </w:r>
-      <w:proofErr w:type="spellStart"/>
-      <w:r>
-        <w:rPr>
+        <w:t>.</w:t>
+      </w:r>
+      <w:bookmarkEnd w:id="3"/>
+    </w:p>
+    <w:p>
+      <w:pPr>
+        <w:ind w:left="720"/>
+      </w:pPr>
+      <w:proofErr w:type="spellStart"/>
+      <w:r>
+        <w:t>Người</w:t>
+      </w:r>
+      <w:proofErr w:type="spellEnd"/>
+      <w:r>
+        <w:t xml:space="preserve"> </w:t>
+      </w:r>
+      <w:proofErr w:type="spellStart"/>
+      <w:r>
+        <w:t>chơi</w:t>
+      </w:r>
+      <w:proofErr w:type="spellEnd"/>
+      <w:r>
+        <w:t xml:space="preserve"> </w:t>
+      </w:r>
+      <w:proofErr w:type="spellStart"/>
+      <w:r>
+        <w:t>sử</w:t>
+      </w:r>
+      <w:proofErr w:type="spellEnd"/>
+      <w:r>
+        <w:t xml:space="preserve"> </w:t>
+      </w:r>
+      <w:proofErr w:type="spellStart"/>
+      <w:r>
+        <w:t>dụng</w:t>
+      </w:r>
+      <w:proofErr w:type="spellEnd"/>
+      <w:r>
+        <w:t xml:space="preserve"> </w:t>
+      </w:r>
+      <w:proofErr w:type="spellStart"/>
+      <w:r>
+        <w:t>các</w:t>
+      </w:r>
+      <w:proofErr w:type="spellEnd"/>
+      <w:r>
+        <w:t xml:space="preserve"> </w:t>
+      </w:r>
+      <w:proofErr w:type="spellStart"/>
+      <w:r>
+        <w:t>phím</w:t>
+      </w:r>
+      <w:proofErr w:type="spellEnd"/>
+      <w:r>
+        <w:t xml:space="preserve"> </w:t>
+      </w:r>
+      <w:proofErr w:type="spellStart"/>
+      <w:r>
+        <w:t>mũi</w:t>
+      </w:r>
+      <w:proofErr w:type="spellEnd"/>
+      <w:r>
+        <w:t xml:space="preserve"> </w:t>
+      </w:r>
+      <w:proofErr w:type="spellStart"/>
+      <w:r>
+        <w:t>tên</w:t>
+      </w:r>
+      <w:proofErr w:type="spellEnd"/>
+      <w:r>
+        <w:t xml:space="preserve"> </w:t>
+      </w:r>
+      <w:proofErr w:type="spellStart"/>
+      <w:r>
+        <w:t>lên</w:t>
+      </w:r>
+      <w:proofErr w:type="spellEnd"/>
+      <w:r>
+        <w:t xml:space="preserve"> </w:t>
+      </w:r>
+      <w:proofErr w:type="spellStart"/>
+      <w:r>
+        <w:t>xuống</w:t>
+      </w:r>
+      <w:proofErr w:type="spellEnd"/>
+      <w:r>
+        <w:t xml:space="preserve"> </w:t>
+      </w:r>
+      <w:proofErr w:type="spellStart"/>
+      <w:r>
+        <w:t>để</w:t>
+      </w:r>
+      <w:proofErr w:type="spellEnd"/>
+      <w:r>
+        <w:t xml:space="preserve"> </w:t>
+      </w:r>
+      <w:proofErr w:type="spellStart"/>
+      <w:r>
+        <w:t>điều</w:t>
+      </w:r>
+      <w:proofErr w:type="spellEnd"/>
+      <w:r>
+        <w:t xml:space="preserve"> </w:t>
+      </w:r>
+      <w:proofErr w:type="spellStart"/>
+      <w:r>
+        <w:t>kiển</w:t>
+      </w:r>
+      <w:proofErr w:type="spellEnd"/>
+      <w:r>
+        <w:t xml:space="preserve"> con </w:t>
+      </w:r>
+      <w:proofErr w:type="spellStart"/>
+      <w:r>
+        <w:t>rắn</w:t>
+      </w:r>
+      <w:proofErr w:type="spellEnd"/>
+      <w:r>
+        <w:t xml:space="preserve"> di </w:t>
+      </w:r>
+      <w:proofErr w:type="spellStart"/>
+      <w:proofErr w:type="gramStart"/>
+      <w:r>
+        <w:t>chuyển</w:t>
+      </w:r>
+      <w:proofErr w:type="spellEnd"/>
+      <w:r>
+        <w:t xml:space="preserve"> .</w:t>
+      </w:r>
+      <w:proofErr w:type="gramEnd"/>
+      <w:r>
+        <w:t xml:space="preserve"> </w:t>
+      </w:r>
+    </w:p>
+    <w:p>
+      <w:pPr>
+        <w:ind w:left="720"/>
+      </w:pPr>
+      <w:proofErr w:type="spellStart"/>
+      <w:r>
+        <w:t>Điều</w:t>
+      </w:r>
+      <w:proofErr w:type="spellEnd"/>
+      <w:r>
+        <w:t xml:space="preserve"> </w:t>
+      </w:r>
+      <w:proofErr w:type="spellStart"/>
+      <w:r>
+        <w:t>kiện</w:t>
+      </w:r>
+      <w:proofErr w:type="spellEnd"/>
+      <w:r>
+        <w:t xml:space="preserve"> </w:t>
+      </w:r>
+      <w:proofErr w:type="spellStart"/>
+      <w:r>
+        <w:t>thất</w:t>
+      </w:r>
+      <w:proofErr w:type="spellEnd"/>
+      <w:r>
+        <w:t xml:space="preserve"> </w:t>
+      </w:r>
+      <w:proofErr w:type="spellStart"/>
+      <w:proofErr w:type="gramStart"/>
+      <w:r>
+        <w:t>bại</w:t>
+      </w:r>
+      <w:proofErr w:type="spellEnd"/>
+      <w:r>
+        <w:t xml:space="preserve"> :</w:t>
+      </w:r>
+      <w:proofErr w:type="gramEnd"/>
+    </w:p>
+    <w:p>
+      <w:pPr>
+        <w:pStyle w:val="ListParagraph"/>
+        <w:numPr>
+          <w:ilvl w:val="0"/>
+          <w:numId w:val="2"/>
+        </w:numPr>
+        <w:ind w:left="1440"/>
+      </w:pPr>
+      <w:proofErr w:type="spellStart"/>
+      <w:r>
+        <w:t>Khi</w:t>
+      </w:r>
+      <w:proofErr w:type="spellEnd"/>
+      <w:r>
+        <w:t xml:space="preserve"> con </w:t>
+      </w:r>
+      <w:proofErr w:type="spellStart"/>
+      <w:r>
+        <w:t>rắn</w:t>
+      </w:r>
+      <w:proofErr w:type="spellEnd"/>
+      <w:r>
+        <w:t xml:space="preserve"> </w:t>
+      </w:r>
+      <w:proofErr w:type="spellStart"/>
+      <w:r>
+        <w:t>đụng</w:t>
+      </w:r>
+      <w:proofErr w:type="spellEnd"/>
+      <w:r>
+        <w:t xml:space="preserve"> </w:t>
+      </w:r>
+      <w:proofErr w:type="spellStart"/>
+      <w:r>
+        <w:t>vào</w:t>
+      </w:r>
+      <w:proofErr w:type="spellEnd"/>
+      <w:r>
+        <w:t xml:space="preserve"> </w:t>
+      </w:r>
+      <w:proofErr w:type="spellStart"/>
+      <w:r>
+        <w:t>phần</w:t>
+      </w:r>
+      <w:proofErr w:type="spellEnd"/>
+      <w:r>
+        <w:t xml:space="preserve"> </w:t>
+      </w:r>
+      <w:proofErr w:type="spellStart"/>
+      <w:proofErr w:type="gramStart"/>
+      <w:r>
+        <w:t>viền</w:t>
+      </w:r>
+      <w:proofErr w:type="spellEnd"/>
+      <w:r>
+        <w:t xml:space="preserve"> .</w:t>
+      </w:r>
+      <w:proofErr w:type="gramEnd"/>
+    </w:p>
+    <w:p>
+      <w:pPr>
+        <w:pStyle w:val="ListParagraph"/>
+        <w:numPr>
+          <w:ilvl w:val="0"/>
+          <w:numId w:val="2"/>
+        </w:numPr>
+        <w:ind w:left="1440"/>
+      </w:pPr>
+      <w:proofErr w:type="spellStart"/>
+      <w:r>
+        <w:t>Khi</w:t>
+      </w:r>
+      <w:proofErr w:type="spellEnd"/>
+      <w:r>
+        <w:t xml:space="preserve"> con </w:t>
+      </w:r>
+      <w:proofErr w:type="spellStart"/>
+      <w:r>
+        <w:t>rắn</w:t>
+      </w:r>
+      <w:proofErr w:type="spellEnd"/>
+      <w:r>
+        <w:t xml:space="preserve"> </w:t>
+      </w:r>
+      <w:proofErr w:type="spellStart"/>
+      <w:r>
+        <w:t>đụng</w:t>
+      </w:r>
+      <w:proofErr w:type="spellEnd"/>
+      <w:r>
+        <w:t xml:space="preserve"> </w:t>
+      </w:r>
+      <w:proofErr w:type="spellStart"/>
+      <w:r>
+        <w:t>vào</w:t>
+      </w:r>
+      <w:proofErr w:type="spellEnd"/>
+      <w:r>
+        <w:t xml:space="preserve"> </w:t>
+      </w:r>
+      <w:proofErr w:type="spellStart"/>
+      <w:r>
+        <w:t>bản</w:t>
+      </w:r>
+      <w:proofErr w:type="spellEnd"/>
+      <w:r>
+        <w:t xml:space="preserve"> </w:t>
+      </w:r>
+      <w:proofErr w:type="spellStart"/>
+      <w:r>
+        <w:t>thân</w:t>
+      </w:r>
+      <w:proofErr w:type="spellEnd"/>
+      <w:r>
+        <w:t xml:space="preserve"> </w:t>
+      </w:r>
+      <w:proofErr w:type="spellStart"/>
+      <w:r>
+        <w:t>mình</w:t>
+      </w:r>
+      <w:proofErr w:type="spellEnd"/>
+    </w:p>
+    <w:p>
+      <w:pPr>
+        <w:pStyle w:val="Heading1"/>
+        <w:rPr>
+          <w:b/>
           <w:color w:val="000000" w:themeColor="text1"/>
-          <w:sz w:val="36"/>
-          <w:szCs w:val="36"/>
+          <w:sz w:val="48"/>
+          <w:szCs w:val="48"/>
+        </w:rPr>
+      </w:pPr>
+      <w:bookmarkStart w:id="4" w:name="_Toc135912947"/>
+      <w:proofErr w:type="spellStart"/>
+      <w:r>
+        <w:rPr>
+          <w:b/>
+          <w:color w:val="000000" w:themeColor="text1"/>
+          <w:sz w:val="48"/>
+          <w:szCs w:val="48"/>
         </w:rPr>
         <w:t>Phân</w:t>
       </w:r>
       <w:proofErr w:type="spellEnd"/>
       <w:r>
         <w:rPr>
+          <w:b/>
           <w:color w:val="000000" w:themeColor="text1"/>
-          <w:sz w:val="36"/>
-          <w:szCs w:val="36"/>
-        </w:rPr>
-        <w:t xml:space="preserve"> </w:t>
-      </w:r>
-      <w:proofErr w:type="spellStart"/>
-      <w:r>
-        <w:rPr>
+          <w:sz w:val="48"/>
+          <w:szCs w:val="48"/>
+        </w:rPr>
+        <w:t xml:space="preserve"> </w:t>
+      </w:r>
+      <w:proofErr w:type="spellStart"/>
+      <w:r>
+        <w:rPr>
+          <w:b/>
           <w:color w:val="000000" w:themeColor="text1"/>
-          <w:sz w:val="36"/>
-          <w:szCs w:val="36"/>
-        </w:rPr>
-        <w:t>Rã</w:t>
-      </w:r>
-      <w:proofErr w:type="spellEnd"/>
-      <w:r>
-        <w:rPr>
+          <w:sz w:val="48"/>
+          <w:szCs w:val="48"/>
+        </w:rPr>
+        <w:t>Tích</w:t>
+      </w:r>
+      <w:proofErr w:type="spellEnd"/>
+      <w:r>
+        <w:rPr>
+          <w:b/>
           <w:color w:val="000000" w:themeColor="text1"/>
-          <w:sz w:val="36"/>
-          <w:szCs w:val="36"/>
-        </w:rPr>
-        <w:t xml:space="preserve"> </w:t>
-      </w:r>
-      <w:proofErr w:type="spellStart"/>
-      <w:r>
-        <w:rPr>
+          <w:sz w:val="48"/>
+          <w:szCs w:val="48"/>
+        </w:rPr>
+        <w:t xml:space="preserve"> </w:t>
+      </w:r>
+      <w:proofErr w:type="spellStart"/>
+      <w:r>
+        <w:rPr>
+          <w:b/>
           <w:color w:val="000000" w:themeColor="text1"/>
-          <w:sz w:val="36"/>
-          <w:szCs w:val="36"/>
+          <w:sz w:val="48"/>
+          <w:szCs w:val="48"/>
         </w:rPr>
         <w:t>Chức</w:t>
       </w:r>
       <w:proofErr w:type="spellEnd"/>
       <w:r>
         <w:rPr>
+          <w:b/>
           <w:color w:val="000000" w:themeColor="text1"/>
-          <w:sz w:val="36"/>
-          <w:szCs w:val="36"/>
-        </w:rPr>
-        <w:t xml:space="preserve"> </w:t>
-      </w:r>
-      <w:proofErr w:type="spellStart"/>
-      <w:r>
-        <w:rPr>
+          <w:sz w:val="48"/>
+          <w:szCs w:val="48"/>
+        </w:rPr>
+        <w:t xml:space="preserve"> </w:t>
+      </w:r>
+      <w:proofErr w:type="spellStart"/>
+      <w:r>
+        <w:rPr>
+          <w:b/>
           <w:color w:val="000000" w:themeColor="text1"/>
-          <w:sz w:val="36"/>
-          <w:szCs w:val="36"/>
+          <w:sz w:val="48"/>
+          <w:szCs w:val="48"/>
         </w:rPr>
         <w:t>Năng</w:t>
       </w:r>
       <w:proofErr w:type="spellEnd"/>
       <w:r>
         <w:rPr>
+          <w:b/>
           <w:color w:val="000000" w:themeColor="text1"/>
-          <w:sz w:val="36"/>
-          <w:szCs w:val="36"/>
+          <w:sz w:val="48"/>
+          <w:szCs w:val="48"/>
         </w:rPr>
         <w:t>.</w:t>
       </w:r>
@@ -1109,7 +2353,7 @@
           <w:szCs w:val="36"/>
         </w:rPr>
       </w:pPr>
-      <w:bookmarkStart w:id="5" w:name="_Toc135912949"/>
+      <w:bookmarkStart w:id="5" w:name="_Toc135912948"/>
       <w:proofErr w:type="spellStart"/>
       <w:r>
         <w:rPr>
@@ -1117,7 +2361,7 @@
           <w:sz w:val="36"/>
           <w:szCs w:val="36"/>
         </w:rPr>
-        <w:t>Thiết</w:t>
+        <w:t>Sơ</w:t>
       </w:r>
       <w:proofErr w:type="spellEnd"/>
       <w:r>
@@ -1135,7 +2379,79 @@
           <w:sz w:val="36"/>
           <w:szCs w:val="36"/>
         </w:rPr>
-        <w:t>Kế</w:t>
+        <w:t>Đồ</w:t>
+      </w:r>
+      <w:proofErr w:type="spellEnd"/>
+      <w:r>
+        <w:rPr>
+          <w:color w:val="000000" w:themeColor="text1"/>
+          <w:sz w:val="36"/>
+          <w:szCs w:val="36"/>
+        </w:rPr>
+        <w:t xml:space="preserve"> </w:t>
+      </w:r>
+      <w:proofErr w:type="spellStart"/>
+      <w:r>
+        <w:rPr>
+          <w:color w:val="000000" w:themeColor="text1"/>
+          <w:sz w:val="36"/>
+          <w:szCs w:val="36"/>
+        </w:rPr>
+        <w:t>Phân</w:t>
+      </w:r>
+      <w:proofErr w:type="spellEnd"/>
+      <w:r>
+        <w:rPr>
+          <w:color w:val="000000" w:themeColor="text1"/>
+          <w:sz w:val="36"/>
+          <w:szCs w:val="36"/>
+        </w:rPr>
+        <w:t xml:space="preserve"> </w:t>
+      </w:r>
+      <w:proofErr w:type="spellStart"/>
+      <w:r>
+        <w:rPr>
+          <w:color w:val="000000" w:themeColor="text1"/>
+          <w:sz w:val="36"/>
+          <w:szCs w:val="36"/>
+        </w:rPr>
+        <w:t>Rã</w:t>
+      </w:r>
+      <w:proofErr w:type="spellEnd"/>
+      <w:r>
+        <w:rPr>
+          <w:color w:val="000000" w:themeColor="text1"/>
+          <w:sz w:val="36"/>
+          <w:szCs w:val="36"/>
+        </w:rPr>
+        <w:t xml:space="preserve"> </w:t>
+      </w:r>
+      <w:proofErr w:type="spellStart"/>
+      <w:r>
+        <w:rPr>
+          <w:color w:val="000000" w:themeColor="text1"/>
+          <w:sz w:val="36"/>
+          <w:szCs w:val="36"/>
+        </w:rPr>
+        <w:t>Chức</w:t>
+      </w:r>
+      <w:proofErr w:type="spellEnd"/>
+      <w:r>
+        <w:rPr>
+          <w:color w:val="000000" w:themeColor="text1"/>
+          <w:sz w:val="36"/>
+          <w:szCs w:val="36"/>
+        </w:rPr>
+        <w:t xml:space="preserve"> </w:t>
+      </w:r>
+      <w:proofErr w:type="spellStart"/>
+      <w:r>
+        <w:rPr>
+          <w:color w:val="000000" w:themeColor="text1"/>
+          <w:sz w:val="36"/>
+          <w:szCs w:val="36"/>
+        </w:rPr>
+        <w:t>Năng</w:t>
       </w:r>
       <w:proofErr w:type="spellEnd"/>
       <w:r>
@@ -1150,29 +2466,52 @@
     </w:p>
     <w:p>
       <w:pPr>
-        <w:pStyle w:val="Heading4"/>
+        <w:pStyle w:val="Heading2"/>
+        <w:ind w:left="1710"/>
         <w:rPr>
           <w:color w:val="000000" w:themeColor="text1"/>
-          <w:sz w:val="32"/>
-          <w:szCs w:val="32"/>
+          <w:sz w:val="36"/>
+          <w:szCs w:val="36"/>
         </w:rPr>
       </w:pPr>
+      <w:bookmarkStart w:id="6" w:name="_Toc135912949"/>
+      <w:proofErr w:type="spellStart"/>
       <w:r>
         <w:rPr>
           <w:color w:val="000000" w:themeColor="text1"/>
-          <w:sz w:val="32"/>
-          <w:szCs w:val="32"/>
-        </w:rPr>
-        <w:t>Package</w:t>
-      </w:r>
+          <w:sz w:val="36"/>
+          <w:szCs w:val="36"/>
+        </w:rPr>
+        <w:t>Thiết</w:t>
+      </w:r>
+      <w:proofErr w:type="spellEnd"/>
       <w:r>
         <w:rPr>
           <w:color w:val="000000" w:themeColor="text1"/>
-          <w:sz w:val="32"/>
-          <w:szCs w:val="32"/>
+          <w:sz w:val="36"/>
+          <w:szCs w:val="36"/>
+        </w:rPr>
+        <w:t xml:space="preserve"> </w:t>
+      </w:r>
+      <w:proofErr w:type="spellStart"/>
+      <w:r>
+        <w:rPr>
+          <w:color w:val="000000" w:themeColor="text1"/>
+          <w:sz w:val="36"/>
+          <w:szCs w:val="36"/>
+        </w:rPr>
+        <w:t>Kế</w:t>
+      </w:r>
+      <w:proofErr w:type="spellEnd"/>
+      <w:r>
+        <w:rPr>
+          <w:color w:val="000000" w:themeColor="text1"/>
+          <w:sz w:val="36"/>
+          <w:szCs w:val="36"/>
         </w:rPr>
         <w:t>.</w:t>
       </w:r>
+      <w:bookmarkEnd w:id="6"/>
     </w:p>
     <w:p>
       <w:pPr>
@@ -1189,6 +2528,32 @@
           <w:sz w:val="32"/>
           <w:szCs w:val="32"/>
         </w:rPr>
+        <w:t>Package</w:t>
+      </w:r>
+      <w:r>
+        <w:rPr>
+          <w:color w:val="000000" w:themeColor="text1"/>
+          <w:sz w:val="32"/>
+          <w:szCs w:val="32"/>
+        </w:rPr>
+        <w:t>.</w:t>
+      </w:r>
+    </w:p>
+    <w:p>
+      <w:pPr>
+        <w:pStyle w:val="Heading4"/>
+        <w:rPr>
+          <w:color w:val="000000" w:themeColor="text1"/>
+          <w:sz w:val="32"/>
+          <w:szCs w:val="32"/>
+        </w:rPr>
+      </w:pPr>
+      <w:r>
+        <w:rPr>
+          <w:color w:val="000000" w:themeColor="text1"/>
+          <w:sz w:val="32"/>
+          <w:szCs w:val="32"/>
+        </w:rPr>
         <w:t>C</w:t>
       </w:r>
       <w:r>
@@ -1207,8 +2572,6 @@
         </w:rPr>
         <w:t>.</w:t>
       </w:r>
-      <w:bookmarkStart w:id="6" w:name="_GoBack"/>
-      <w:bookmarkEnd w:id="6"/>
     </w:p>
     <w:p>
       <w:pPr>
@@ -1262,6 +2625,2558 @@
         <w:t>.</w:t>
       </w:r>
       <w:bookmarkEnd w:id="7"/>
+    </w:p>
+    <w:p>
+      <w:pPr>
+        <w:shd w:val="clear" w:color="auto" w:fill="FFFFFF"/>
+        <w:spacing w:after="0" w:line="297" w:lineRule="atLeast"/>
+        <w:ind w:left="720"/>
+        <w:textAlignment w:val="baseline"/>
+        <w:rPr>
+          <w:rFonts w:ascii="Arial" w:eastAsia="Times New Roman" w:hAnsi="Arial" w:cs="Arial"/>
+          <w:color w:val="222222"/>
+          <w:sz w:val="32"/>
+          <w:szCs w:val="32"/>
+        </w:rPr>
+      </w:pPr>
+      <w:proofErr w:type="spellStart"/>
+      <w:r>
+        <w:rPr>
+          <w:rFonts w:ascii="Times New Roman" w:eastAsia="Times New Roman" w:hAnsi="Times New Roman" w:cs="Times New Roman"/>
+          <w:color w:val="222222"/>
+          <w:sz w:val="32"/>
+          <w:szCs w:val="32"/>
+        </w:rPr>
+        <w:t>Trong</w:t>
+      </w:r>
+      <w:proofErr w:type="spellEnd"/>
+      <w:r>
+        <w:rPr>
+          <w:rFonts w:ascii="Times New Roman" w:eastAsia="Times New Roman" w:hAnsi="Times New Roman" w:cs="Times New Roman"/>
+          <w:color w:val="222222"/>
+          <w:sz w:val="32"/>
+          <w:szCs w:val="32"/>
+        </w:rPr>
+        <w:t> </w:t>
+      </w:r>
+      <w:proofErr w:type="spellStart"/>
+      <w:r>
+        <w:rPr>
+          <w:rFonts w:ascii="Times New Roman" w:eastAsia="Times New Roman" w:hAnsi="Times New Roman" w:cs="Times New Roman"/>
+          <w:color w:val="222222"/>
+          <w:sz w:val="32"/>
+          <w:szCs w:val="32"/>
+        </w:rPr>
+        <w:t>thời</w:t>
+      </w:r>
+      <w:proofErr w:type="spellEnd"/>
+      <w:r>
+        <w:rPr>
+          <w:rFonts w:ascii="Times New Roman" w:eastAsia="Times New Roman" w:hAnsi="Times New Roman" w:cs="Times New Roman"/>
+          <w:color w:val="222222"/>
+          <w:sz w:val="32"/>
+          <w:szCs w:val="32"/>
+        </w:rPr>
+        <w:t> </w:t>
+      </w:r>
+      <w:proofErr w:type="spellStart"/>
+      <w:r>
+        <w:rPr>
+          <w:rFonts w:ascii="Times New Roman" w:eastAsia="Times New Roman" w:hAnsi="Times New Roman" w:cs="Times New Roman"/>
+          <w:color w:val="222222"/>
+          <w:sz w:val="32"/>
+          <w:szCs w:val="32"/>
+        </w:rPr>
+        <w:t>gian</w:t>
+      </w:r>
+      <w:proofErr w:type="spellEnd"/>
+      <w:r>
+        <w:rPr>
+          <w:rFonts w:ascii="Times New Roman" w:eastAsia="Times New Roman" w:hAnsi="Times New Roman" w:cs="Times New Roman"/>
+          <w:color w:val="222222"/>
+          <w:sz w:val="32"/>
+          <w:szCs w:val="32"/>
+        </w:rPr>
+        <w:t> </w:t>
+      </w:r>
+      <w:proofErr w:type="spellStart"/>
+      <w:r>
+        <w:rPr>
+          <w:rFonts w:ascii="Times New Roman" w:eastAsia="Times New Roman" w:hAnsi="Times New Roman" w:cs="Times New Roman"/>
+          <w:color w:val="222222"/>
+          <w:sz w:val="32"/>
+          <w:szCs w:val="32"/>
+        </w:rPr>
+        <w:t>nghiên</w:t>
+      </w:r>
+      <w:proofErr w:type="spellEnd"/>
+      <w:r>
+        <w:rPr>
+          <w:rFonts w:ascii="Times New Roman" w:eastAsia="Times New Roman" w:hAnsi="Times New Roman" w:cs="Times New Roman"/>
+          <w:color w:val="222222"/>
+          <w:sz w:val="32"/>
+          <w:szCs w:val="32"/>
+        </w:rPr>
+        <w:t> </w:t>
+      </w:r>
+      <w:proofErr w:type="spellStart"/>
+      <w:r>
+        <w:rPr>
+          <w:rFonts w:ascii="Times New Roman" w:eastAsia="Times New Roman" w:hAnsi="Times New Roman" w:cs="Times New Roman"/>
+          <w:color w:val="222222"/>
+          <w:sz w:val="32"/>
+          <w:szCs w:val="32"/>
+        </w:rPr>
+        <w:t>cứu</w:t>
+      </w:r>
+      <w:proofErr w:type="spellEnd"/>
+      <w:r>
+        <w:rPr>
+          <w:rFonts w:ascii="Times New Roman" w:eastAsia="Times New Roman" w:hAnsi="Times New Roman" w:cs="Times New Roman"/>
+          <w:color w:val="222222"/>
+          <w:sz w:val="32"/>
+          <w:szCs w:val="32"/>
+        </w:rPr>
+        <w:t> </w:t>
+      </w:r>
+      <w:proofErr w:type="spellStart"/>
+      <w:r>
+        <w:rPr>
+          <w:rFonts w:ascii="Times New Roman" w:eastAsia="Times New Roman" w:hAnsi="Times New Roman" w:cs="Times New Roman"/>
+          <w:color w:val="222222"/>
+          <w:sz w:val="32"/>
+          <w:szCs w:val="32"/>
+        </w:rPr>
+        <w:t>và</w:t>
+      </w:r>
+      <w:proofErr w:type="spellEnd"/>
+      <w:r>
+        <w:rPr>
+          <w:rFonts w:ascii="Times New Roman" w:eastAsia="Times New Roman" w:hAnsi="Times New Roman" w:cs="Times New Roman"/>
+          <w:color w:val="222222"/>
+          <w:sz w:val="32"/>
+          <w:szCs w:val="32"/>
+        </w:rPr>
+        <w:t> </w:t>
+      </w:r>
+      <w:proofErr w:type="spellStart"/>
+      <w:r>
+        <w:rPr>
+          <w:rFonts w:ascii="Times New Roman" w:eastAsia="Times New Roman" w:hAnsi="Times New Roman" w:cs="Times New Roman"/>
+          <w:color w:val="222222"/>
+          <w:sz w:val="32"/>
+          <w:szCs w:val="32"/>
+        </w:rPr>
+        <w:t>vận</w:t>
+      </w:r>
+      <w:proofErr w:type="spellEnd"/>
+      <w:r>
+        <w:rPr>
+          <w:rFonts w:ascii="Times New Roman" w:eastAsia="Times New Roman" w:hAnsi="Times New Roman" w:cs="Times New Roman"/>
+          <w:color w:val="222222"/>
+          <w:sz w:val="32"/>
+          <w:szCs w:val="32"/>
+        </w:rPr>
+        <w:t> </w:t>
+      </w:r>
+      <w:proofErr w:type="spellStart"/>
+      <w:r>
+        <w:rPr>
+          <w:rFonts w:ascii="Times New Roman" w:eastAsia="Times New Roman" w:hAnsi="Times New Roman" w:cs="Times New Roman"/>
+          <w:color w:val="222222"/>
+          <w:sz w:val="32"/>
+          <w:szCs w:val="32"/>
+        </w:rPr>
+        <w:t>dụng</w:t>
+      </w:r>
+      <w:proofErr w:type="spellEnd"/>
+      <w:r>
+        <w:rPr>
+          <w:rFonts w:ascii="Times New Roman" w:eastAsia="Times New Roman" w:hAnsi="Times New Roman" w:cs="Times New Roman"/>
+          <w:color w:val="222222"/>
+          <w:sz w:val="32"/>
+          <w:szCs w:val="32"/>
+        </w:rPr>
+        <w:t> </w:t>
+      </w:r>
+      <w:proofErr w:type="spellStart"/>
+      <w:r>
+        <w:rPr>
+          <w:rFonts w:ascii="Times New Roman" w:eastAsia="Times New Roman" w:hAnsi="Times New Roman" w:cs="Times New Roman"/>
+          <w:color w:val="222222"/>
+          <w:sz w:val="32"/>
+          <w:szCs w:val="32"/>
+        </w:rPr>
+        <w:t>những</w:t>
+      </w:r>
+      <w:proofErr w:type="spellEnd"/>
+      <w:r>
+        <w:rPr>
+          <w:rFonts w:ascii="Times New Roman" w:eastAsia="Times New Roman" w:hAnsi="Times New Roman" w:cs="Times New Roman"/>
+          <w:color w:val="222222"/>
+          <w:sz w:val="32"/>
+          <w:szCs w:val="32"/>
+        </w:rPr>
+        <w:t> </w:t>
+      </w:r>
+      <w:proofErr w:type="spellStart"/>
+      <w:r>
+        <w:rPr>
+          <w:rFonts w:ascii="Times New Roman" w:eastAsia="Times New Roman" w:hAnsi="Times New Roman" w:cs="Times New Roman"/>
+          <w:color w:val="222222"/>
+          <w:sz w:val="32"/>
+          <w:szCs w:val="32"/>
+        </w:rPr>
+        <w:t>kiến</w:t>
+      </w:r>
+      <w:proofErr w:type="spellEnd"/>
+      <w:r>
+        <w:rPr>
+          <w:rFonts w:ascii="Times New Roman" w:eastAsia="Times New Roman" w:hAnsi="Times New Roman" w:cs="Times New Roman"/>
+          <w:color w:val="222222"/>
+          <w:sz w:val="32"/>
+          <w:szCs w:val="32"/>
+        </w:rPr>
+        <w:t> </w:t>
+      </w:r>
+      <w:proofErr w:type="spellStart"/>
+      <w:r>
+        <w:rPr>
+          <w:rFonts w:ascii="Times New Roman" w:eastAsia="Times New Roman" w:hAnsi="Times New Roman" w:cs="Times New Roman"/>
+          <w:color w:val="222222"/>
+          <w:sz w:val="32"/>
+          <w:szCs w:val="32"/>
+        </w:rPr>
+        <w:t>thức</w:t>
+      </w:r>
+      <w:proofErr w:type="spellEnd"/>
+      <w:r>
+        <w:rPr>
+          <w:rFonts w:ascii="Times New Roman" w:eastAsia="Times New Roman" w:hAnsi="Times New Roman" w:cs="Times New Roman"/>
+          <w:color w:val="222222"/>
+          <w:sz w:val="32"/>
+          <w:szCs w:val="32"/>
+        </w:rPr>
+        <w:t> </w:t>
+      </w:r>
+      <w:proofErr w:type="spellStart"/>
+      <w:r>
+        <w:rPr>
+          <w:rFonts w:ascii="Times New Roman" w:eastAsia="Times New Roman" w:hAnsi="Times New Roman" w:cs="Times New Roman"/>
+          <w:color w:val="222222"/>
+          <w:sz w:val="32"/>
+          <w:szCs w:val="32"/>
+        </w:rPr>
+        <w:t>đã</w:t>
+      </w:r>
+      <w:proofErr w:type="spellEnd"/>
+      <w:r>
+        <w:rPr>
+          <w:rFonts w:ascii="Times New Roman" w:eastAsia="Times New Roman" w:hAnsi="Times New Roman" w:cs="Times New Roman"/>
+          <w:color w:val="222222"/>
+          <w:sz w:val="32"/>
+          <w:szCs w:val="32"/>
+        </w:rPr>
+        <w:t> </w:t>
+      </w:r>
+      <w:proofErr w:type="spellStart"/>
+      <w:proofErr w:type="gramStart"/>
+      <w:r>
+        <w:rPr>
+          <w:rFonts w:ascii="Times New Roman" w:eastAsia="Times New Roman" w:hAnsi="Times New Roman" w:cs="Times New Roman"/>
+          <w:color w:val="222222"/>
+          <w:sz w:val="32"/>
+          <w:szCs w:val="32"/>
+        </w:rPr>
+        <w:t>được</w:t>
+      </w:r>
+      <w:proofErr w:type="spellEnd"/>
+      <w:r>
+        <w:rPr>
+          <w:rFonts w:ascii="Times New Roman" w:eastAsia="Times New Roman" w:hAnsi="Times New Roman" w:cs="Times New Roman"/>
+          <w:color w:val="222222"/>
+          <w:sz w:val="32"/>
+          <w:szCs w:val="32"/>
+        </w:rPr>
+        <w:t xml:space="preserve">  </w:t>
+      </w:r>
+      <w:proofErr w:type="spellStart"/>
+      <w:r>
+        <w:rPr>
+          <w:rFonts w:ascii="Times New Roman" w:eastAsia="Times New Roman" w:hAnsi="Times New Roman" w:cs="Times New Roman"/>
+          <w:color w:val="222222"/>
+          <w:sz w:val="32"/>
+          <w:szCs w:val="32"/>
+        </w:rPr>
+        <w:t>trang</w:t>
+      </w:r>
+      <w:proofErr w:type="spellEnd"/>
+      <w:proofErr w:type="gramEnd"/>
+      <w:r>
+        <w:rPr>
+          <w:rFonts w:ascii="Times New Roman" w:eastAsia="Times New Roman" w:hAnsi="Times New Roman" w:cs="Times New Roman"/>
+          <w:color w:val="222222"/>
+          <w:sz w:val="32"/>
+          <w:szCs w:val="32"/>
+        </w:rPr>
+        <w:t> </w:t>
+      </w:r>
+      <w:proofErr w:type="spellStart"/>
+      <w:r>
+        <w:rPr>
+          <w:rFonts w:ascii="Times New Roman" w:eastAsia="Times New Roman" w:hAnsi="Times New Roman" w:cs="Times New Roman"/>
+          <w:color w:val="222222"/>
+          <w:sz w:val="32"/>
+          <w:szCs w:val="32"/>
+        </w:rPr>
+        <w:t>bị</w:t>
+      </w:r>
+      <w:proofErr w:type="spellEnd"/>
+      <w:r>
+        <w:rPr>
+          <w:rFonts w:ascii="Times New Roman" w:eastAsia="Times New Roman" w:hAnsi="Times New Roman" w:cs="Times New Roman"/>
+          <w:color w:val="222222"/>
+          <w:sz w:val="32"/>
+          <w:szCs w:val="32"/>
+        </w:rPr>
+        <w:t> ở </w:t>
+      </w:r>
+      <w:proofErr w:type="spellStart"/>
+      <w:r>
+        <w:rPr>
+          <w:rFonts w:ascii="Times New Roman" w:eastAsia="Times New Roman" w:hAnsi="Times New Roman" w:cs="Times New Roman"/>
+          <w:color w:val="222222"/>
+          <w:sz w:val="32"/>
+          <w:szCs w:val="32"/>
+        </w:rPr>
+        <w:t>nhà</w:t>
+      </w:r>
+      <w:proofErr w:type="spellEnd"/>
+      <w:r>
+        <w:rPr>
+          <w:rFonts w:ascii="Times New Roman" w:eastAsia="Times New Roman" w:hAnsi="Times New Roman" w:cs="Times New Roman"/>
+          <w:color w:val="222222"/>
+          <w:sz w:val="32"/>
+          <w:szCs w:val="32"/>
+        </w:rPr>
+        <w:t> </w:t>
+      </w:r>
+      <w:proofErr w:type="spellStart"/>
+      <w:r>
+        <w:rPr>
+          <w:rFonts w:ascii="Times New Roman" w:eastAsia="Times New Roman" w:hAnsi="Times New Roman" w:cs="Times New Roman"/>
+          <w:color w:val="222222"/>
+          <w:sz w:val="32"/>
+          <w:szCs w:val="32"/>
+        </w:rPr>
+        <w:t>trường</w:t>
+      </w:r>
+      <w:proofErr w:type="spellEnd"/>
+      <w:r>
+        <w:rPr>
+          <w:rFonts w:ascii="Times New Roman" w:eastAsia="Times New Roman" w:hAnsi="Times New Roman" w:cs="Times New Roman"/>
+          <w:color w:val="222222"/>
+          <w:sz w:val="32"/>
+          <w:szCs w:val="32"/>
+        </w:rPr>
+        <w:t> </w:t>
+      </w:r>
+      <w:proofErr w:type="spellStart"/>
+      <w:r>
+        <w:rPr>
+          <w:rFonts w:ascii="Times New Roman" w:eastAsia="Times New Roman" w:hAnsi="Times New Roman" w:cs="Times New Roman"/>
+          <w:color w:val="222222"/>
+          <w:sz w:val="32"/>
+          <w:szCs w:val="32"/>
+        </w:rPr>
+        <w:t>và</w:t>
+      </w:r>
+      <w:proofErr w:type="spellEnd"/>
+      <w:r>
+        <w:rPr>
+          <w:rFonts w:ascii="Times New Roman" w:eastAsia="Times New Roman" w:hAnsi="Times New Roman" w:cs="Times New Roman"/>
+          <w:color w:val="222222"/>
+          <w:sz w:val="32"/>
+          <w:szCs w:val="32"/>
+        </w:rPr>
+        <w:t> </w:t>
+      </w:r>
+      <w:proofErr w:type="spellStart"/>
+      <w:r>
+        <w:rPr>
+          <w:rFonts w:ascii="Times New Roman" w:eastAsia="Times New Roman" w:hAnsi="Times New Roman" w:cs="Times New Roman"/>
+          <w:color w:val="222222"/>
+          <w:sz w:val="32"/>
+          <w:szCs w:val="32"/>
+        </w:rPr>
+        <w:t>các</w:t>
+      </w:r>
+      <w:proofErr w:type="spellEnd"/>
+      <w:r>
+        <w:rPr>
+          <w:rFonts w:ascii="Times New Roman" w:eastAsia="Times New Roman" w:hAnsi="Times New Roman" w:cs="Times New Roman"/>
+          <w:color w:val="222222"/>
+          <w:sz w:val="32"/>
+          <w:szCs w:val="32"/>
+        </w:rPr>
+        <w:t> </w:t>
+      </w:r>
+      <w:proofErr w:type="spellStart"/>
+      <w:r>
+        <w:rPr>
+          <w:rFonts w:ascii="Times New Roman" w:eastAsia="Times New Roman" w:hAnsi="Times New Roman" w:cs="Times New Roman"/>
+          <w:color w:val="222222"/>
+          <w:sz w:val="32"/>
+          <w:szCs w:val="32"/>
+        </w:rPr>
+        <w:t>lĩnh</w:t>
+      </w:r>
+      <w:proofErr w:type="spellEnd"/>
+      <w:r>
+        <w:rPr>
+          <w:rFonts w:ascii="Times New Roman" w:eastAsia="Times New Roman" w:hAnsi="Times New Roman" w:cs="Times New Roman"/>
+          <w:color w:val="222222"/>
+          <w:sz w:val="32"/>
+          <w:szCs w:val="32"/>
+        </w:rPr>
+        <w:t> </w:t>
+      </w:r>
+      <w:proofErr w:type="spellStart"/>
+      <w:r>
+        <w:rPr>
+          <w:rFonts w:ascii="Times New Roman" w:eastAsia="Times New Roman" w:hAnsi="Times New Roman" w:cs="Times New Roman"/>
+          <w:color w:val="222222"/>
+          <w:sz w:val="32"/>
+          <w:szCs w:val="32"/>
+        </w:rPr>
+        <w:t>vực</w:t>
+      </w:r>
+      <w:proofErr w:type="spellEnd"/>
+      <w:r>
+        <w:rPr>
+          <w:rFonts w:ascii="Times New Roman" w:eastAsia="Times New Roman" w:hAnsi="Times New Roman" w:cs="Times New Roman"/>
+          <w:color w:val="222222"/>
+          <w:sz w:val="32"/>
+          <w:szCs w:val="32"/>
+        </w:rPr>
+        <w:t xml:space="preserve">  </w:t>
+      </w:r>
+      <w:proofErr w:type="spellStart"/>
+      <w:r>
+        <w:rPr>
+          <w:rFonts w:ascii="Times New Roman" w:eastAsia="Times New Roman" w:hAnsi="Times New Roman" w:cs="Times New Roman"/>
+          <w:color w:val="222222"/>
+          <w:sz w:val="32"/>
+          <w:szCs w:val="32"/>
+        </w:rPr>
+        <w:t>khác</w:t>
+      </w:r>
+      <w:proofErr w:type="spellEnd"/>
+      <w:r>
+        <w:rPr>
+          <w:rFonts w:ascii="Times New Roman" w:eastAsia="Times New Roman" w:hAnsi="Times New Roman" w:cs="Times New Roman"/>
+          <w:color w:val="222222"/>
+          <w:sz w:val="32"/>
+          <w:szCs w:val="32"/>
+        </w:rPr>
+        <w:t>. </w:t>
+      </w:r>
+      <w:proofErr w:type="spellStart"/>
+      <w:r>
+        <w:rPr>
+          <w:rFonts w:ascii="Times New Roman" w:eastAsia="Times New Roman" w:hAnsi="Times New Roman" w:cs="Times New Roman"/>
+          <w:color w:val="222222"/>
+          <w:sz w:val="32"/>
+          <w:szCs w:val="32"/>
+        </w:rPr>
+        <w:t>Chúng</w:t>
+      </w:r>
+      <w:proofErr w:type="spellEnd"/>
+      <w:r>
+        <w:rPr>
+          <w:rFonts w:ascii="Times New Roman" w:eastAsia="Times New Roman" w:hAnsi="Times New Roman" w:cs="Times New Roman"/>
+          <w:color w:val="222222"/>
+          <w:sz w:val="32"/>
+          <w:szCs w:val="32"/>
+        </w:rPr>
+        <w:t> </w:t>
+      </w:r>
+      <w:proofErr w:type="spellStart"/>
+      <w:r>
+        <w:rPr>
+          <w:rFonts w:ascii="Times New Roman" w:eastAsia="Times New Roman" w:hAnsi="Times New Roman" w:cs="Times New Roman"/>
+          <w:color w:val="222222"/>
+          <w:sz w:val="32"/>
+          <w:szCs w:val="32"/>
+        </w:rPr>
+        <w:t>em</w:t>
+      </w:r>
+      <w:proofErr w:type="spellEnd"/>
+      <w:r>
+        <w:rPr>
+          <w:rFonts w:ascii="Times New Roman" w:eastAsia="Times New Roman" w:hAnsi="Times New Roman" w:cs="Times New Roman"/>
+          <w:color w:val="222222"/>
+          <w:sz w:val="32"/>
+          <w:szCs w:val="32"/>
+        </w:rPr>
+        <w:t> </w:t>
+      </w:r>
+      <w:proofErr w:type="spellStart"/>
+      <w:r>
+        <w:rPr>
+          <w:rFonts w:ascii="Times New Roman" w:eastAsia="Times New Roman" w:hAnsi="Times New Roman" w:cs="Times New Roman"/>
+          <w:color w:val="222222"/>
+          <w:sz w:val="32"/>
+          <w:szCs w:val="32"/>
+        </w:rPr>
+        <w:t>đã</w:t>
+      </w:r>
+      <w:proofErr w:type="spellEnd"/>
+      <w:r>
+        <w:rPr>
+          <w:rFonts w:ascii="Times New Roman" w:eastAsia="Times New Roman" w:hAnsi="Times New Roman" w:cs="Times New Roman"/>
+          <w:color w:val="222222"/>
+          <w:sz w:val="32"/>
+          <w:szCs w:val="32"/>
+        </w:rPr>
+        <w:t xml:space="preserve"> </w:t>
+      </w:r>
+      <w:proofErr w:type="spellStart"/>
+      <w:r>
+        <w:rPr>
+          <w:rFonts w:ascii="Times New Roman" w:eastAsia="Times New Roman" w:hAnsi="Times New Roman" w:cs="Times New Roman"/>
+          <w:color w:val="222222"/>
+          <w:sz w:val="32"/>
+          <w:szCs w:val="32"/>
+        </w:rPr>
+        <w:t>viết</w:t>
+      </w:r>
+      <w:proofErr w:type="spellEnd"/>
+      <w:r>
+        <w:rPr>
+          <w:rFonts w:ascii="Times New Roman" w:eastAsia="Times New Roman" w:hAnsi="Times New Roman" w:cs="Times New Roman"/>
+          <w:color w:val="222222"/>
+          <w:sz w:val="32"/>
+          <w:szCs w:val="32"/>
+        </w:rPr>
+        <w:t xml:space="preserve">  </w:t>
+      </w:r>
+      <w:proofErr w:type="spellStart"/>
+      <w:r>
+        <w:rPr>
+          <w:rFonts w:ascii="Times New Roman" w:eastAsia="Times New Roman" w:hAnsi="Times New Roman" w:cs="Times New Roman"/>
+          <w:color w:val="222222"/>
+          <w:sz w:val="32"/>
+          <w:szCs w:val="32"/>
+        </w:rPr>
+        <w:t>được</w:t>
+      </w:r>
+      <w:proofErr w:type="spellEnd"/>
+      <w:r>
+        <w:rPr>
+          <w:rFonts w:ascii="Times New Roman" w:eastAsia="Times New Roman" w:hAnsi="Times New Roman" w:cs="Times New Roman"/>
+          <w:color w:val="222222"/>
+          <w:sz w:val="32"/>
+          <w:szCs w:val="32"/>
+        </w:rPr>
+        <w:t xml:space="preserve"> game </w:t>
+      </w:r>
+      <w:proofErr w:type="spellStart"/>
+      <w:r>
+        <w:rPr>
+          <w:rFonts w:ascii="Times New Roman" w:eastAsia="Times New Roman" w:hAnsi="Times New Roman" w:cs="Times New Roman"/>
+          <w:color w:val="222222"/>
+          <w:sz w:val="32"/>
+          <w:szCs w:val="32"/>
+        </w:rPr>
+        <w:t>rắn</w:t>
+      </w:r>
+      <w:proofErr w:type="spellEnd"/>
+      <w:r>
+        <w:rPr>
+          <w:rFonts w:ascii="Times New Roman" w:eastAsia="Times New Roman" w:hAnsi="Times New Roman" w:cs="Times New Roman"/>
+          <w:color w:val="222222"/>
+          <w:sz w:val="32"/>
+          <w:szCs w:val="32"/>
+        </w:rPr>
+        <w:t> </w:t>
+      </w:r>
+      <w:proofErr w:type="spellStart"/>
+      <w:r>
+        <w:rPr>
+          <w:rFonts w:ascii="Times New Roman" w:eastAsia="Times New Roman" w:hAnsi="Times New Roman" w:cs="Times New Roman"/>
+          <w:color w:val="222222"/>
+          <w:sz w:val="32"/>
+          <w:szCs w:val="32"/>
+        </w:rPr>
+        <w:t>săn</w:t>
+      </w:r>
+      <w:proofErr w:type="spellEnd"/>
+      <w:r>
+        <w:rPr>
+          <w:rFonts w:ascii="Times New Roman" w:eastAsia="Times New Roman" w:hAnsi="Times New Roman" w:cs="Times New Roman"/>
+          <w:color w:val="222222"/>
+          <w:sz w:val="32"/>
+          <w:szCs w:val="32"/>
+        </w:rPr>
+        <w:t> </w:t>
+      </w:r>
+      <w:proofErr w:type="spellStart"/>
+      <w:r>
+        <w:rPr>
+          <w:rFonts w:ascii="Times New Roman" w:eastAsia="Times New Roman" w:hAnsi="Times New Roman" w:cs="Times New Roman"/>
+          <w:color w:val="222222"/>
+          <w:sz w:val="32"/>
+          <w:szCs w:val="32"/>
+        </w:rPr>
+        <w:t>mồi</w:t>
+      </w:r>
+      <w:proofErr w:type="spellEnd"/>
+      <w:r>
+        <w:rPr>
+          <w:rFonts w:ascii="Times New Roman" w:eastAsia="Times New Roman" w:hAnsi="Times New Roman" w:cs="Times New Roman"/>
+          <w:color w:val="222222"/>
+          <w:sz w:val="32"/>
+          <w:szCs w:val="32"/>
+        </w:rPr>
+        <w:t> </w:t>
+      </w:r>
+      <w:proofErr w:type="spellStart"/>
+      <w:r>
+        <w:rPr>
+          <w:rFonts w:ascii="Times New Roman" w:eastAsia="Times New Roman" w:hAnsi="Times New Roman" w:cs="Times New Roman"/>
+          <w:color w:val="222222"/>
+          <w:sz w:val="32"/>
+          <w:szCs w:val="32"/>
+        </w:rPr>
+        <w:t>nhằm</w:t>
+      </w:r>
+      <w:proofErr w:type="spellEnd"/>
+      <w:r>
+        <w:rPr>
+          <w:rFonts w:ascii="Times New Roman" w:eastAsia="Times New Roman" w:hAnsi="Times New Roman" w:cs="Times New Roman"/>
+          <w:color w:val="222222"/>
+          <w:sz w:val="32"/>
+          <w:szCs w:val="32"/>
+        </w:rPr>
+        <w:t> </w:t>
+      </w:r>
+      <w:proofErr w:type="spellStart"/>
+      <w:r>
+        <w:rPr>
+          <w:rFonts w:ascii="Times New Roman" w:eastAsia="Times New Roman" w:hAnsi="Times New Roman" w:cs="Times New Roman"/>
+          <w:color w:val="222222"/>
+          <w:sz w:val="32"/>
+          <w:szCs w:val="32"/>
+        </w:rPr>
+        <w:t>mục</w:t>
+      </w:r>
+      <w:proofErr w:type="spellEnd"/>
+      <w:r>
+        <w:rPr>
+          <w:rFonts w:ascii="Times New Roman" w:eastAsia="Times New Roman" w:hAnsi="Times New Roman" w:cs="Times New Roman"/>
+          <w:color w:val="222222"/>
+          <w:sz w:val="32"/>
+          <w:szCs w:val="32"/>
+        </w:rPr>
+        <w:t> </w:t>
+      </w:r>
+      <w:proofErr w:type="spellStart"/>
+      <w:r>
+        <w:rPr>
+          <w:rFonts w:ascii="Times New Roman" w:eastAsia="Times New Roman" w:hAnsi="Times New Roman" w:cs="Times New Roman"/>
+          <w:color w:val="222222"/>
+          <w:sz w:val="32"/>
+          <w:szCs w:val="32"/>
+        </w:rPr>
+        <w:t>đích</w:t>
+      </w:r>
+      <w:proofErr w:type="spellEnd"/>
+      <w:r>
+        <w:rPr>
+          <w:rFonts w:ascii="Times New Roman" w:eastAsia="Times New Roman" w:hAnsi="Times New Roman" w:cs="Times New Roman"/>
+          <w:color w:val="222222"/>
+          <w:sz w:val="32"/>
+          <w:szCs w:val="32"/>
+        </w:rPr>
+        <w:t> </w:t>
+      </w:r>
+      <w:proofErr w:type="spellStart"/>
+      <w:r>
+        <w:rPr>
+          <w:rFonts w:ascii="Times New Roman" w:eastAsia="Times New Roman" w:hAnsi="Times New Roman" w:cs="Times New Roman"/>
+          <w:color w:val="222222"/>
+          <w:sz w:val="32"/>
+          <w:szCs w:val="32"/>
+        </w:rPr>
+        <w:t>giải</w:t>
+      </w:r>
+      <w:proofErr w:type="spellEnd"/>
+      <w:r>
+        <w:rPr>
+          <w:rFonts w:ascii="Times New Roman" w:eastAsia="Times New Roman" w:hAnsi="Times New Roman" w:cs="Times New Roman"/>
+          <w:color w:val="222222"/>
+          <w:sz w:val="32"/>
+          <w:szCs w:val="32"/>
+        </w:rPr>
+        <w:t> </w:t>
+      </w:r>
+      <w:proofErr w:type="spellStart"/>
+      <w:r>
+        <w:rPr>
+          <w:rFonts w:ascii="Times New Roman" w:eastAsia="Times New Roman" w:hAnsi="Times New Roman" w:cs="Times New Roman"/>
+          <w:color w:val="222222"/>
+          <w:sz w:val="32"/>
+          <w:szCs w:val="32"/>
+        </w:rPr>
+        <w:t>tr</w:t>
+      </w:r>
+      <w:r>
+        <w:rPr>
+          <w:rFonts w:ascii="Times New Roman" w:eastAsia="Times New Roman" w:hAnsi="Times New Roman" w:cs="Times New Roman"/>
+          <w:color w:val="222222"/>
+          <w:sz w:val="32"/>
+          <w:szCs w:val="32"/>
+        </w:rPr>
+        <w:t>í</w:t>
+      </w:r>
+      <w:proofErr w:type="spellEnd"/>
+      <w:r>
+        <w:rPr>
+          <w:rFonts w:ascii="Times New Roman" w:eastAsia="Times New Roman" w:hAnsi="Times New Roman" w:cs="Times New Roman"/>
+          <w:color w:val="222222"/>
+          <w:sz w:val="32"/>
+          <w:szCs w:val="32"/>
+        </w:rPr>
+        <w:t> </w:t>
+      </w:r>
+      <w:proofErr w:type="spellStart"/>
+      <w:r>
+        <w:rPr>
+          <w:rFonts w:ascii="Times New Roman" w:eastAsia="Times New Roman" w:hAnsi="Times New Roman" w:cs="Times New Roman"/>
+          <w:color w:val="222222"/>
+          <w:sz w:val="32"/>
+          <w:szCs w:val="32"/>
+        </w:rPr>
+        <w:t>lành</w:t>
+      </w:r>
+      <w:proofErr w:type="spellEnd"/>
+      <w:r>
+        <w:rPr>
+          <w:rFonts w:ascii="Times New Roman" w:eastAsia="Times New Roman" w:hAnsi="Times New Roman" w:cs="Times New Roman"/>
+          <w:color w:val="222222"/>
+          <w:sz w:val="32"/>
+          <w:szCs w:val="32"/>
+        </w:rPr>
+        <w:t> </w:t>
+      </w:r>
+      <w:proofErr w:type="spellStart"/>
+      <w:r>
+        <w:rPr>
+          <w:rFonts w:ascii="Times New Roman" w:eastAsia="Times New Roman" w:hAnsi="Times New Roman" w:cs="Times New Roman"/>
+          <w:color w:val="222222"/>
+          <w:sz w:val="32"/>
+          <w:szCs w:val="32"/>
+        </w:rPr>
+        <w:t>mạnh</w:t>
+      </w:r>
+      <w:proofErr w:type="spellEnd"/>
+      <w:r>
+        <w:rPr>
+          <w:rFonts w:ascii="Times New Roman" w:eastAsia="Times New Roman" w:hAnsi="Times New Roman" w:cs="Times New Roman"/>
+          <w:color w:val="222222"/>
+          <w:sz w:val="32"/>
+          <w:szCs w:val="32"/>
+        </w:rPr>
+        <w:t>.  </w:t>
+      </w:r>
+      <w:proofErr w:type="spellStart"/>
+      <w:r>
+        <w:rPr>
+          <w:rFonts w:ascii="Times New Roman" w:eastAsia="Times New Roman" w:hAnsi="Times New Roman" w:cs="Times New Roman"/>
+          <w:color w:val="222222"/>
+          <w:sz w:val="32"/>
+          <w:szCs w:val="32"/>
+        </w:rPr>
+        <w:t>Chúng</w:t>
+      </w:r>
+      <w:proofErr w:type="spellEnd"/>
+      <w:r>
+        <w:rPr>
+          <w:rFonts w:ascii="Times New Roman" w:eastAsia="Times New Roman" w:hAnsi="Times New Roman" w:cs="Times New Roman"/>
+          <w:color w:val="222222"/>
+          <w:sz w:val="32"/>
+          <w:szCs w:val="32"/>
+        </w:rPr>
+        <w:t> </w:t>
+      </w:r>
+      <w:proofErr w:type="spellStart"/>
+      <w:r>
+        <w:rPr>
+          <w:rFonts w:ascii="Times New Roman" w:eastAsia="Times New Roman" w:hAnsi="Times New Roman" w:cs="Times New Roman"/>
+          <w:color w:val="222222"/>
+          <w:sz w:val="32"/>
+          <w:szCs w:val="32"/>
+        </w:rPr>
+        <w:t>em</w:t>
+      </w:r>
+      <w:proofErr w:type="spellEnd"/>
+      <w:r>
+        <w:rPr>
+          <w:rFonts w:ascii="Times New Roman" w:eastAsia="Times New Roman" w:hAnsi="Times New Roman" w:cs="Times New Roman"/>
+          <w:color w:val="222222"/>
+          <w:sz w:val="32"/>
+          <w:szCs w:val="32"/>
+        </w:rPr>
+        <w:t> </w:t>
+      </w:r>
+      <w:proofErr w:type="spellStart"/>
+      <w:r>
+        <w:rPr>
+          <w:rFonts w:ascii="Times New Roman" w:eastAsia="Times New Roman" w:hAnsi="Times New Roman" w:cs="Times New Roman"/>
+          <w:color w:val="222222"/>
+          <w:sz w:val="32"/>
+          <w:szCs w:val="32"/>
+        </w:rPr>
+        <w:t>hy</w:t>
+      </w:r>
+      <w:proofErr w:type="spellEnd"/>
+      <w:r>
+        <w:rPr>
+          <w:rFonts w:ascii="Times New Roman" w:eastAsia="Times New Roman" w:hAnsi="Times New Roman" w:cs="Times New Roman"/>
+          <w:color w:val="222222"/>
+          <w:sz w:val="32"/>
+          <w:szCs w:val="32"/>
+        </w:rPr>
+        <w:t> </w:t>
+      </w:r>
+      <w:proofErr w:type="spellStart"/>
+      <w:r>
+        <w:rPr>
+          <w:rFonts w:ascii="Times New Roman" w:eastAsia="Times New Roman" w:hAnsi="Times New Roman" w:cs="Times New Roman"/>
+          <w:color w:val="222222"/>
+          <w:sz w:val="32"/>
+          <w:szCs w:val="32"/>
+        </w:rPr>
+        <w:t>vọng</w:t>
+      </w:r>
+      <w:proofErr w:type="spellEnd"/>
+      <w:r>
+        <w:rPr>
+          <w:rFonts w:ascii="Times New Roman" w:eastAsia="Times New Roman" w:hAnsi="Times New Roman" w:cs="Times New Roman"/>
+          <w:color w:val="222222"/>
+          <w:sz w:val="32"/>
+          <w:szCs w:val="32"/>
+        </w:rPr>
+        <w:t xml:space="preserve"> </w:t>
+      </w:r>
+      <w:proofErr w:type="spellStart"/>
+      <w:r>
+        <w:rPr>
+          <w:rFonts w:ascii="Times New Roman" w:eastAsia="Times New Roman" w:hAnsi="Times New Roman" w:cs="Times New Roman"/>
+          <w:color w:val="222222"/>
+          <w:sz w:val="32"/>
+          <w:szCs w:val="32"/>
+        </w:rPr>
+        <w:t>rằng</w:t>
+      </w:r>
+      <w:proofErr w:type="spellEnd"/>
+      <w:r>
+        <w:rPr>
+          <w:rFonts w:ascii="Times New Roman" w:eastAsia="Times New Roman" w:hAnsi="Times New Roman" w:cs="Times New Roman"/>
+          <w:color w:val="222222"/>
+          <w:sz w:val="32"/>
+          <w:szCs w:val="32"/>
+        </w:rPr>
+        <w:t> </w:t>
+      </w:r>
+      <w:proofErr w:type="spellStart"/>
+      <w:r>
+        <w:rPr>
+          <w:rFonts w:ascii="Times New Roman" w:eastAsia="Times New Roman" w:hAnsi="Times New Roman" w:cs="Times New Roman"/>
+          <w:color w:val="222222"/>
+          <w:sz w:val="32"/>
+          <w:szCs w:val="32"/>
+        </w:rPr>
+        <w:t>những</w:t>
+      </w:r>
+      <w:proofErr w:type="spellEnd"/>
+      <w:r>
+        <w:rPr>
+          <w:rFonts w:ascii="Times New Roman" w:eastAsia="Times New Roman" w:hAnsi="Times New Roman" w:cs="Times New Roman"/>
+          <w:color w:val="222222"/>
+          <w:sz w:val="32"/>
+          <w:szCs w:val="32"/>
+        </w:rPr>
+        <w:t> </w:t>
+      </w:r>
+      <w:proofErr w:type="spellStart"/>
+      <w:r>
+        <w:rPr>
+          <w:rFonts w:ascii="Times New Roman" w:eastAsia="Times New Roman" w:hAnsi="Times New Roman" w:cs="Times New Roman"/>
+          <w:color w:val="222222"/>
+          <w:sz w:val="32"/>
+          <w:szCs w:val="32"/>
+        </w:rPr>
+        <w:t>khái</w:t>
+      </w:r>
+      <w:proofErr w:type="spellEnd"/>
+      <w:r>
+        <w:rPr>
+          <w:rFonts w:ascii="Times New Roman" w:eastAsia="Times New Roman" w:hAnsi="Times New Roman" w:cs="Times New Roman"/>
+          <w:color w:val="222222"/>
+          <w:sz w:val="32"/>
+          <w:szCs w:val="32"/>
+        </w:rPr>
+        <w:t> </w:t>
+      </w:r>
+      <w:proofErr w:type="spellStart"/>
+      <w:r>
+        <w:rPr>
+          <w:rFonts w:ascii="Times New Roman" w:eastAsia="Times New Roman" w:hAnsi="Times New Roman" w:cs="Times New Roman"/>
+          <w:color w:val="222222"/>
+          <w:sz w:val="32"/>
+          <w:szCs w:val="32"/>
+        </w:rPr>
+        <w:t>niệm</w:t>
+      </w:r>
+      <w:proofErr w:type="spellEnd"/>
+      <w:r>
+        <w:rPr>
+          <w:rFonts w:ascii="Times New Roman" w:eastAsia="Times New Roman" w:hAnsi="Times New Roman" w:cs="Times New Roman"/>
+          <w:color w:val="222222"/>
+          <w:sz w:val="32"/>
+          <w:szCs w:val="32"/>
+        </w:rPr>
+        <w:t> </w:t>
+      </w:r>
+      <w:proofErr w:type="spellStart"/>
+      <w:r>
+        <w:rPr>
+          <w:rFonts w:ascii="Times New Roman" w:eastAsia="Times New Roman" w:hAnsi="Times New Roman" w:cs="Times New Roman"/>
+          <w:color w:val="222222"/>
+          <w:sz w:val="32"/>
+          <w:szCs w:val="32"/>
+        </w:rPr>
+        <w:t>này</w:t>
+      </w:r>
+      <w:proofErr w:type="spellEnd"/>
+      <w:r>
+        <w:rPr>
+          <w:rFonts w:ascii="Times New Roman" w:eastAsia="Times New Roman" w:hAnsi="Times New Roman" w:cs="Times New Roman"/>
+          <w:color w:val="222222"/>
+          <w:sz w:val="32"/>
+          <w:szCs w:val="32"/>
+        </w:rPr>
+        <w:t> </w:t>
+      </w:r>
+      <w:proofErr w:type="spellStart"/>
+      <w:r>
+        <w:rPr>
+          <w:rFonts w:ascii="Times New Roman" w:eastAsia="Times New Roman" w:hAnsi="Times New Roman" w:cs="Times New Roman"/>
+          <w:color w:val="222222"/>
+          <w:sz w:val="32"/>
+          <w:szCs w:val="32"/>
+        </w:rPr>
+        <w:t>là</w:t>
+      </w:r>
+      <w:proofErr w:type="spellEnd"/>
+      <w:r>
+        <w:rPr>
+          <w:rFonts w:ascii="Times New Roman" w:eastAsia="Times New Roman" w:hAnsi="Times New Roman" w:cs="Times New Roman"/>
+          <w:color w:val="222222"/>
+          <w:sz w:val="32"/>
+          <w:szCs w:val="32"/>
+        </w:rPr>
+        <w:t> </w:t>
+      </w:r>
+      <w:proofErr w:type="spellStart"/>
+      <w:r>
+        <w:rPr>
+          <w:rFonts w:ascii="Times New Roman" w:eastAsia="Times New Roman" w:hAnsi="Times New Roman" w:cs="Times New Roman"/>
+          <w:color w:val="222222"/>
+          <w:sz w:val="32"/>
+          <w:szCs w:val="32"/>
+        </w:rPr>
+        <w:t>tiền</w:t>
+      </w:r>
+      <w:proofErr w:type="spellEnd"/>
+      <w:r>
+        <w:rPr>
+          <w:rFonts w:ascii="Times New Roman" w:eastAsia="Times New Roman" w:hAnsi="Times New Roman" w:cs="Times New Roman"/>
+          <w:color w:val="222222"/>
+          <w:sz w:val="32"/>
+          <w:szCs w:val="32"/>
+        </w:rPr>
+        <w:t> </w:t>
+      </w:r>
+      <w:proofErr w:type="spellStart"/>
+      <w:r>
+        <w:rPr>
+          <w:rFonts w:ascii="Times New Roman" w:eastAsia="Times New Roman" w:hAnsi="Times New Roman" w:cs="Times New Roman"/>
+          <w:color w:val="222222"/>
+          <w:sz w:val="32"/>
+          <w:szCs w:val="32"/>
+        </w:rPr>
+        <w:t>đề</w:t>
+      </w:r>
+      <w:proofErr w:type="spellEnd"/>
+      <w:r>
+        <w:rPr>
+          <w:rFonts w:ascii="Times New Roman" w:eastAsia="Times New Roman" w:hAnsi="Times New Roman" w:cs="Times New Roman"/>
+          <w:color w:val="222222"/>
+          <w:sz w:val="32"/>
+          <w:szCs w:val="32"/>
+        </w:rPr>
+        <w:t xml:space="preserve"> </w:t>
+      </w:r>
+      <w:proofErr w:type="spellStart"/>
+      <w:r>
+        <w:rPr>
+          <w:rFonts w:ascii="Times New Roman" w:eastAsia="Times New Roman" w:hAnsi="Times New Roman" w:cs="Times New Roman"/>
+          <w:color w:val="222222"/>
+          <w:sz w:val="32"/>
+          <w:szCs w:val="32"/>
+        </w:rPr>
+        <w:t>giúp</w:t>
+      </w:r>
+      <w:proofErr w:type="spellEnd"/>
+      <w:r>
+        <w:rPr>
+          <w:rFonts w:ascii="Times New Roman" w:eastAsia="Times New Roman" w:hAnsi="Times New Roman" w:cs="Times New Roman"/>
+          <w:color w:val="222222"/>
+          <w:sz w:val="32"/>
+          <w:szCs w:val="32"/>
+        </w:rPr>
+        <w:t> </w:t>
+      </w:r>
+      <w:proofErr w:type="spellStart"/>
+      <w:r>
+        <w:rPr>
+          <w:rFonts w:ascii="Times New Roman" w:eastAsia="Times New Roman" w:hAnsi="Times New Roman" w:cs="Times New Roman"/>
+          <w:color w:val="222222"/>
+          <w:sz w:val="32"/>
+          <w:szCs w:val="32"/>
+        </w:rPr>
+        <w:t>chúng</w:t>
+      </w:r>
+      <w:proofErr w:type="spellEnd"/>
+      <w:r>
+        <w:rPr>
+          <w:rFonts w:ascii="Times New Roman" w:eastAsia="Times New Roman" w:hAnsi="Times New Roman" w:cs="Times New Roman"/>
+          <w:color w:val="222222"/>
+          <w:sz w:val="32"/>
+          <w:szCs w:val="32"/>
+        </w:rPr>
+        <w:t xml:space="preserve"> </w:t>
+      </w:r>
+      <w:proofErr w:type="spellStart"/>
+      <w:r>
+        <w:rPr>
+          <w:rFonts w:ascii="Times New Roman" w:eastAsia="Times New Roman" w:hAnsi="Times New Roman" w:cs="Times New Roman"/>
+          <w:color w:val="222222"/>
+          <w:sz w:val="32"/>
+          <w:szCs w:val="32"/>
+        </w:rPr>
+        <w:t>em</w:t>
+      </w:r>
+      <w:proofErr w:type="spellEnd"/>
+      <w:r>
+        <w:rPr>
+          <w:rFonts w:ascii="Times New Roman" w:eastAsia="Times New Roman" w:hAnsi="Times New Roman" w:cs="Times New Roman"/>
+          <w:color w:val="222222"/>
+          <w:sz w:val="32"/>
+          <w:szCs w:val="32"/>
+        </w:rPr>
+        <w:t> </w:t>
+      </w:r>
+      <w:proofErr w:type="spellStart"/>
+      <w:r>
+        <w:rPr>
+          <w:rFonts w:ascii="Times New Roman" w:eastAsia="Times New Roman" w:hAnsi="Times New Roman" w:cs="Times New Roman"/>
+          <w:color w:val="222222"/>
+          <w:sz w:val="32"/>
+          <w:szCs w:val="32"/>
+        </w:rPr>
+        <w:t>phát</w:t>
+      </w:r>
+      <w:proofErr w:type="spellEnd"/>
+      <w:r>
+        <w:rPr>
+          <w:rFonts w:ascii="Times New Roman" w:eastAsia="Times New Roman" w:hAnsi="Times New Roman" w:cs="Times New Roman"/>
+          <w:color w:val="222222"/>
+          <w:sz w:val="32"/>
+          <w:szCs w:val="32"/>
+        </w:rPr>
+        <w:t> </w:t>
+      </w:r>
+      <w:proofErr w:type="spellStart"/>
+      <w:proofErr w:type="gramStart"/>
+      <w:r>
+        <w:rPr>
+          <w:rFonts w:ascii="Times New Roman" w:eastAsia="Times New Roman" w:hAnsi="Times New Roman" w:cs="Times New Roman"/>
+          <w:color w:val="222222"/>
+          <w:sz w:val="32"/>
+          <w:szCs w:val="32"/>
+        </w:rPr>
+        <w:t>triển</w:t>
+      </w:r>
+      <w:proofErr w:type="spellEnd"/>
+      <w:r>
+        <w:rPr>
+          <w:rFonts w:ascii="Times New Roman" w:eastAsia="Times New Roman" w:hAnsi="Times New Roman" w:cs="Times New Roman"/>
+          <w:color w:val="222222"/>
+          <w:sz w:val="32"/>
+          <w:szCs w:val="32"/>
+        </w:rPr>
+        <w:t xml:space="preserve">  </w:t>
+      </w:r>
+      <w:proofErr w:type="spellStart"/>
+      <w:r>
+        <w:rPr>
+          <w:rFonts w:ascii="Times New Roman" w:eastAsia="Times New Roman" w:hAnsi="Times New Roman" w:cs="Times New Roman"/>
+          <w:color w:val="222222"/>
+          <w:sz w:val="32"/>
+          <w:szCs w:val="32"/>
+        </w:rPr>
+        <w:t>mạnh</w:t>
+      </w:r>
+      <w:proofErr w:type="spellEnd"/>
+      <w:proofErr w:type="gramEnd"/>
+      <w:r>
+        <w:rPr>
+          <w:rFonts w:ascii="Times New Roman" w:eastAsia="Times New Roman" w:hAnsi="Times New Roman" w:cs="Times New Roman"/>
+          <w:color w:val="222222"/>
+          <w:sz w:val="32"/>
+          <w:szCs w:val="32"/>
+        </w:rPr>
+        <w:t> </w:t>
+      </w:r>
+      <w:proofErr w:type="spellStart"/>
+      <w:r>
+        <w:rPr>
+          <w:rFonts w:ascii="Times New Roman" w:eastAsia="Times New Roman" w:hAnsi="Times New Roman" w:cs="Times New Roman"/>
+          <w:color w:val="222222"/>
+          <w:sz w:val="32"/>
+          <w:szCs w:val="32"/>
+        </w:rPr>
+        <w:t>hơn</w:t>
+      </w:r>
+      <w:proofErr w:type="spellEnd"/>
+      <w:r>
+        <w:rPr>
+          <w:rFonts w:ascii="Times New Roman" w:eastAsia="Times New Roman" w:hAnsi="Times New Roman" w:cs="Times New Roman"/>
+          <w:color w:val="222222"/>
+          <w:sz w:val="32"/>
+          <w:szCs w:val="32"/>
+        </w:rPr>
+        <w:t> </w:t>
+      </w:r>
+      <w:proofErr w:type="spellStart"/>
+      <w:r>
+        <w:rPr>
+          <w:rFonts w:ascii="Times New Roman" w:eastAsia="Times New Roman" w:hAnsi="Times New Roman" w:cs="Times New Roman"/>
+          <w:color w:val="222222"/>
+          <w:sz w:val="32"/>
+          <w:szCs w:val="32"/>
+        </w:rPr>
+        <w:t>về</w:t>
+      </w:r>
+      <w:proofErr w:type="spellEnd"/>
+      <w:r>
+        <w:rPr>
+          <w:rFonts w:ascii="Times New Roman" w:eastAsia="Times New Roman" w:hAnsi="Times New Roman" w:cs="Times New Roman"/>
+          <w:color w:val="222222"/>
+          <w:sz w:val="32"/>
+          <w:szCs w:val="32"/>
+        </w:rPr>
+        <w:t> </w:t>
+      </w:r>
+      <w:proofErr w:type="spellStart"/>
+      <w:r>
+        <w:rPr>
+          <w:rFonts w:ascii="Times New Roman" w:eastAsia="Times New Roman" w:hAnsi="Times New Roman" w:cs="Times New Roman"/>
+          <w:color w:val="222222"/>
+          <w:sz w:val="32"/>
+          <w:szCs w:val="32"/>
+        </w:rPr>
+        <w:t>những</w:t>
+      </w:r>
+      <w:proofErr w:type="spellEnd"/>
+      <w:r>
+        <w:rPr>
+          <w:rFonts w:ascii="Times New Roman" w:eastAsia="Times New Roman" w:hAnsi="Times New Roman" w:cs="Times New Roman"/>
+          <w:color w:val="222222"/>
+          <w:sz w:val="32"/>
+          <w:szCs w:val="32"/>
+        </w:rPr>
+        <w:t> </w:t>
+      </w:r>
+      <w:proofErr w:type="spellStart"/>
+      <w:r>
+        <w:rPr>
+          <w:rFonts w:ascii="Times New Roman" w:eastAsia="Times New Roman" w:hAnsi="Times New Roman" w:cs="Times New Roman"/>
+          <w:color w:val="222222"/>
+          <w:sz w:val="32"/>
+          <w:szCs w:val="32"/>
+        </w:rPr>
+        <w:t>thể</w:t>
+      </w:r>
+      <w:proofErr w:type="spellEnd"/>
+      <w:r>
+        <w:rPr>
+          <w:rFonts w:ascii="Times New Roman" w:eastAsia="Times New Roman" w:hAnsi="Times New Roman" w:cs="Times New Roman"/>
+          <w:color w:val="222222"/>
+          <w:sz w:val="32"/>
+          <w:szCs w:val="32"/>
+        </w:rPr>
+        <w:t> </w:t>
+      </w:r>
+      <w:proofErr w:type="spellStart"/>
+      <w:r>
+        <w:rPr>
+          <w:rFonts w:ascii="Times New Roman" w:eastAsia="Times New Roman" w:hAnsi="Times New Roman" w:cs="Times New Roman"/>
+          <w:color w:val="222222"/>
+          <w:sz w:val="32"/>
+          <w:szCs w:val="32"/>
+        </w:rPr>
+        <w:t>loại</w:t>
+      </w:r>
+      <w:proofErr w:type="spellEnd"/>
+      <w:r>
+        <w:rPr>
+          <w:rFonts w:ascii="Times New Roman" w:eastAsia="Times New Roman" w:hAnsi="Times New Roman" w:cs="Times New Roman"/>
+          <w:color w:val="222222"/>
+          <w:sz w:val="32"/>
+          <w:szCs w:val="32"/>
+        </w:rPr>
+        <w:t xml:space="preserve"> game </w:t>
+      </w:r>
+      <w:proofErr w:type="spellStart"/>
+      <w:r>
+        <w:rPr>
+          <w:rFonts w:ascii="Times New Roman" w:eastAsia="Times New Roman" w:hAnsi="Times New Roman" w:cs="Times New Roman"/>
+          <w:color w:val="222222"/>
+          <w:sz w:val="32"/>
+          <w:szCs w:val="32"/>
+        </w:rPr>
+        <w:t>khác</w:t>
+      </w:r>
+      <w:proofErr w:type="spellEnd"/>
+      <w:r>
+        <w:rPr>
+          <w:rFonts w:ascii="Times New Roman" w:eastAsia="Times New Roman" w:hAnsi="Times New Roman" w:cs="Times New Roman"/>
+          <w:color w:val="222222"/>
+          <w:sz w:val="32"/>
+          <w:szCs w:val="32"/>
+        </w:rPr>
+        <w:t xml:space="preserve">  </w:t>
+      </w:r>
+      <w:proofErr w:type="spellStart"/>
+      <w:r>
+        <w:rPr>
+          <w:rFonts w:ascii="Times New Roman" w:eastAsia="Times New Roman" w:hAnsi="Times New Roman" w:cs="Times New Roman"/>
+          <w:color w:val="222222"/>
+          <w:sz w:val="32"/>
+          <w:szCs w:val="32"/>
+        </w:rPr>
+        <w:t>chất</w:t>
+      </w:r>
+      <w:proofErr w:type="spellEnd"/>
+      <w:r>
+        <w:rPr>
+          <w:rFonts w:ascii="Times New Roman" w:eastAsia="Times New Roman" w:hAnsi="Times New Roman" w:cs="Times New Roman"/>
+          <w:color w:val="222222"/>
+          <w:sz w:val="32"/>
+          <w:szCs w:val="32"/>
+        </w:rPr>
+        <w:t> </w:t>
+      </w:r>
+      <w:proofErr w:type="spellStart"/>
+      <w:r>
+        <w:rPr>
+          <w:rFonts w:ascii="Times New Roman" w:eastAsia="Times New Roman" w:hAnsi="Times New Roman" w:cs="Times New Roman"/>
+          <w:color w:val="222222"/>
+          <w:sz w:val="32"/>
+          <w:szCs w:val="32"/>
+        </w:rPr>
+        <w:t>lượng</w:t>
+      </w:r>
+      <w:proofErr w:type="spellEnd"/>
+      <w:r>
+        <w:rPr>
+          <w:rFonts w:ascii="Times New Roman" w:eastAsia="Times New Roman" w:hAnsi="Times New Roman" w:cs="Times New Roman"/>
+          <w:color w:val="222222"/>
+          <w:sz w:val="32"/>
+          <w:szCs w:val="32"/>
+        </w:rPr>
+        <w:t> </w:t>
+      </w:r>
+      <w:proofErr w:type="spellStart"/>
+      <w:r>
+        <w:rPr>
+          <w:rFonts w:ascii="Times New Roman" w:eastAsia="Times New Roman" w:hAnsi="Times New Roman" w:cs="Times New Roman"/>
+          <w:color w:val="222222"/>
+          <w:sz w:val="32"/>
+          <w:szCs w:val="32"/>
+        </w:rPr>
+        <w:t>hơn</w:t>
+      </w:r>
+      <w:proofErr w:type="spellEnd"/>
+      <w:r>
+        <w:rPr>
+          <w:rFonts w:ascii="Times New Roman" w:eastAsia="Times New Roman" w:hAnsi="Times New Roman" w:cs="Times New Roman"/>
+          <w:color w:val="222222"/>
+          <w:sz w:val="32"/>
+          <w:szCs w:val="32"/>
+        </w:rPr>
+        <w:t>, hay </w:t>
+      </w:r>
+      <w:proofErr w:type="spellStart"/>
+      <w:r>
+        <w:rPr>
+          <w:rFonts w:ascii="Times New Roman" w:eastAsia="Times New Roman" w:hAnsi="Times New Roman" w:cs="Times New Roman"/>
+          <w:color w:val="222222"/>
+          <w:sz w:val="32"/>
+          <w:szCs w:val="32"/>
+        </w:rPr>
+        <w:t>hơn</w:t>
+      </w:r>
+      <w:proofErr w:type="spellEnd"/>
+      <w:r>
+        <w:rPr>
+          <w:rFonts w:ascii="Times New Roman" w:eastAsia="Times New Roman" w:hAnsi="Times New Roman" w:cs="Times New Roman"/>
+          <w:color w:val="222222"/>
+          <w:sz w:val="32"/>
+          <w:szCs w:val="32"/>
+        </w:rPr>
+        <w:t xml:space="preserve"> </w:t>
+      </w:r>
+      <w:proofErr w:type="spellStart"/>
+      <w:r>
+        <w:rPr>
+          <w:rFonts w:ascii="Times New Roman" w:eastAsia="Times New Roman" w:hAnsi="Times New Roman" w:cs="Times New Roman"/>
+          <w:color w:val="222222"/>
+          <w:sz w:val="32"/>
+          <w:szCs w:val="32"/>
+        </w:rPr>
+        <w:t>để</w:t>
+      </w:r>
+      <w:proofErr w:type="spellEnd"/>
+      <w:r>
+        <w:rPr>
+          <w:rFonts w:ascii="Times New Roman" w:eastAsia="Times New Roman" w:hAnsi="Times New Roman" w:cs="Times New Roman"/>
+          <w:color w:val="222222"/>
+          <w:sz w:val="32"/>
+          <w:szCs w:val="32"/>
+        </w:rPr>
+        <w:t> </w:t>
+      </w:r>
+      <w:proofErr w:type="spellStart"/>
+      <w:r>
+        <w:rPr>
+          <w:rFonts w:ascii="Times New Roman" w:eastAsia="Times New Roman" w:hAnsi="Times New Roman" w:cs="Times New Roman"/>
+          <w:color w:val="222222"/>
+          <w:sz w:val="32"/>
+          <w:szCs w:val="32"/>
+        </w:rPr>
+        <w:t>phục</w:t>
+      </w:r>
+      <w:proofErr w:type="spellEnd"/>
+      <w:r>
+        <w:rPr>
+          <w:rFonts w:ascii="Times New Roman" w:eastAsia="Times New Roman" w:hAnsi="Times New Roman" w:cs="Times New Roman"/>
+          <w:color w:val="222222"/>
+          <w:sz w:val="32"/>
+          <w:szCs w:val="32"/>
+        </w:rPr>
+        <w:t xml:space="preserve"> </w:t>
+      </w:r>
+      <w:proofErr w:type="spellStart"/>
+      <w:r>
+        <w:rPr>
+          <w:rFonts w:ascii="Times New Roman" w:eastAsia="Times New Roman" w:hAnsi="Times New Roman" w:cs="Times New Roman"/>
+          <w:color w:val="222222"/>
+          <w:sz w:val="32"/>
+          <w:szCs w:val="32"/>
+        </w:rPr>
+        <w:t>vụ</w:t>
+      </w:r>
+      <w:proofErr w:type="spellEnd"/>
+      <w:r>
+        <w:rPr>
+          <w:rFonts w:ascii="Times New Roman" w:eastAsia="Times New Roman" w:hAnsi="Times New Roman" w:cs="Times New Roman"/>
+          <w:color w:val="222222"/>
+          <w:sz w:val="32"/>
+          <w:szCs w:val="32"/>
+        </w:rPr>
+        <w:t xml:space="preserve"> </w:t>
+      </w:r>
+      <w:proofErr w:type="spellStart"/>
+      <w:r>
+        <w:rPr>
+          <w:rFonts w:ascii="Times New Roman" w:eastAsia="Times New Roman" w:hAnsi="Times New Roman" w:cs="Times New Roman"/>
+          <w:color w:val="222222"/>
+          <w:sz w:val="32"/>
+          <w:szCs w:val="32"/>
+        </w:rPr>
+        <w:t>cho</w:t>
+      </w:r>
+      <w:proofErr w:type="spellEnd"/>
+      <w:r>
+        <w:rPr>
+          <w:rFonts w:ascii="Times New Roman" w:eastAsia="Times New Roman" w:hAnsi="Times New Roman" w:cs="Times New Roman"/>
+          <w:color w:val="222222"/>
+          <w:sz w:val="32"/>
+          <w:szCs w:val="32"/>
+        </w:rPr>
+        <w:t> </w:t>
+      </w:r>
+      <w:proofErr w:type="spellStart"/>
+      <w:r>
+        <w:rPr>
+          <w:rFonts w:ascii="Times New Roman" w:eastAsia="Times New Roman" w:hAnsi="Times New Roman" w:cs="Times New Roman"/>
+          <w:color w:val="222222"/>
+          <w:sz w:val="32"/>
+          <w:szCs w:val="32"/>
+        </w:rPr>
+        <w:t>nhu</w:t>
+      </w:r>
+      <w:proofErr w:type="spellEnd"/>
+      <w:r>
+        <w:rPr>
+          <w:rFonts w:ascii="Times New Roman" w:eastAsia="Times New Roman" w:hAnsi="Times New Roman" w:cs="Times New Roman"/>
+          <w:color w:val="222222"/>
+          <w:sz w:val="32"/>
+          <w:szCs w:val="32"/>
+        </w:rPr>
+        <w:t xml:space="preserve"> </w:t>
+      </w:r>
+      <w:proofErr w:type="spellStart"/>
+      <w:r>
+        <w:rPr>
+          <w:rFonts w:ascii="Times New Roman" w:eastAsia="Times New Roman" w:hAnsi="Times New Roman" w:cs="Times New Roman"/>
+          <w:color w:val="222222"/>
+          <w:sz w:val="32"/>
+          <w:szCs w:val="32"/>
+        </w:rPr>
+        <w:t>cầu</w:t>
+      </w:r>
+      <w:proofErr w:type="spellEnd"/>
+      <w:r>
+        <w:rPr>
+          <w:rFonts w:ascii="Times New Roman" w:eastAsia="Times New Roman" w:hAnsi="Times New Roman" w:cs="Times New Roman"/>
+          <w:color w:val="222222"/>
+          <w:sz w:val="32"/>
+          <w:szCs w:val="32"/>
+        </w:rPr>
+        <w:t xml:space="preserve"> </w:t>
+      </w:r>
+      <w:proofErr w:type="spellStart"/>
+      <w:r>
+        <w:rPr>
+          <w:rFonts w:ascii="Times New Roman" w:eastAsia="Times New Roman" w:hAnsi="Times New Roman" w:cs="Times New Roman"/>
+          <w:color w:val="222222"/>
+          <w:sz w:val="32"/>
+          <w:szCs w:val="32"/>
+        </w:rPr>
+        <w:t>trong</w:t>
+      </w:r>
+      <w:proofErr w:type="spellEnd"/>
+      <w:r>
+        <w:rPr>
+          <w:rFonts w:ascii="Times New Roman" w:eastAsia="Times New Roman" w:hAnsi="Times New Roman" w:cs="Times New Roman"/>
+          <w:color w:val="222222"/>
+          <w:sz w:val="32"/>
+          <w:szCs w:val="32"/>
+        </w:rPr>
+        <w:t xml:space="preserve"> </w:t>
+      </w:r>
+      <w:proofErr w:type="spellStart"/>
+      <w:r>
+        <w:rPr>
+          <w:rFonts w:ascii="Times New Roman" w:eastAsia="Times New Roman" w:hAnsi="Times New Roman" w:cs="Times New Roman"/>
+          <w:color w:val="222222"/>
+          <w:sz w:val="32"/>
+          <w:szCs w:val="32"/>
+        </w:rPr>
+        <w:t>cuộc</w:t>
+      </w:r>
+      <w:proofErr w:type="spellEnd"/>
+      <w:r>
+        <w:rPr>
+          <w:rFonts w:ascii="Times New Roman" w:eastAsia="Times New Roman" w:hAnsi="Times New Roman" w:cs="Times New Roman"/>
+          <w:color w:val="222222"/>
+          <w:sz w:val="32"/>
+          <w:szCs w:val="32"/>
+        </w:rPr>
+        <w:t xml:space="preserve"> </w:t>
+      </w:r>
+      <w:proofErr w:type="spellStart"/>
+      <w:r>
+        <w:rPr>
+          <w:rFonts w:ascii="Times New Roman" w:eastAsia="Times New Roman" w:hAnsi="Times New Roman" w:cs="Times New Roman"/>
+          <w:color w:val="222222"/>
+          <w:sz w:val="32"/>
+          <w:szCs w:val="32"/>
+        </w:rPr>
+        <w:t>sống</w:t>
+      </w:r>
+      <w:proofErr w:type="spellEnd"/>
+      <w:r>
+        <w:rPr>
+          <w:rFonts w:ascii="Times New Roman" w:eastAsia="Times New Roman" w:hAnsi="Times New Roman" w:cs="Times New Roman"/>
+          <w:color w:val="222222"/>
+          <w:sz w:val="32"/>
+          <w:szCs w:val="32"/>
+        </w:rPr>
+        <w:t xml:space="preserve">  </w:t>
+      </w:r>
+      <w:proofErr w:type="spellStart"/>
+      <w:r>
+        <w:rPr>
+          <w:rFonts w:ascii="Times New Roman" w:eastAsia="Times New Roman" w:hAnsi="Times New Roman" w:cs="Times New Roman"/>
+          <w:color w:val="222222"/>
+          <w:sz w:val="32"/>
+          <w:szCs w:val="32"/>
+        </w:rPr>
+        <w:t>chúng</w:t>
+      </w:r>
+      <w:proofErr w:type="spellEnd"/>
+      <w:r>
+        <w:rPr>
+          <w:rFonts w:ascii="Times New Roman" w:eastAsia="Times New Roman" w:hAnsi="Times New Roman" w:cs="Times New Roman"/>
+          <w:color w:val="222222"/>
+          <w:sz w:val="32"/>
+          <w:szCs w:val="32"/>
+        </w:rPr>
+        <w:t> ta.</w:t>
+      </w:r>
+    </w:p>
+    <w:p>
+      <w:pPr>
+        <w:shd w:val="clear" w:color="auto" w:fill="FFFFFF"/>
+        <w:spacing w:after="0" w:line="297" w:lineRule="atLeast"/>
+        <w:ind w:left="720"/>
+        <w:textAlignment w:val="baseline"/>
+        <w:rPr>
+          <w:rFonts w:ascii="Arial" w:eastAsia="Times New Roman" w:hAnsi="Arial" w:cs="Arial"/>
+          <w:color w:val="222222"/>
+          <w:sz w:val="32"/>
+          <w:szCs w:val="32"/>
+        </w:rPr>
+      </w:pPr>
+      <w:proofErr w:type="spellStart"/>
+      <w:r>
+        <w:rPr>
+          <w:rFonts w:ascii="Times New Roman" w:eastAsia="Times New Roman" w:hAnsi="Times New Roman" w:cs="Times New Roman"/>
+          <w:color w:val="222222"/>
+          <w:sz w:val="32"/>
+          <w:szCs w:val="32"/>
+        </w:rPr>
+        <w:lastRenderedPageBreak/>
+        <w:t>Trong</w:t>
+      </w:r>
+      <w:proofErr w:type="spellEnd"/>
+      <w:r>
+        <w:rPr>
+          <w:rFonts w:ascii="Times New Roman" w:eastAsia="Times New Roman" w:hAnsi="Times New Roman" w:cs="Times New Roman"/>
+          <w:color w:val="222222"/>
+          <w:sz w:val="32"/>
+          <w:szCs w:val="32"/>
+        </w:rPr>
+        <w:t> quá </w:t>
+      </w:r>
+      <w:proofErr w:type="spellStart"/>
+      <w:r>
+        <w:rPr>
+          <w:rFonts w:ascii="Times New Roman" w:eastAsia="Times New Roman" w:hAnsi="Times New Roman" w:cs="Times New Roman"/>
+          <w:color w:val="222222"/>
+          <w:sz w:val="32"/>
+          <w:szCs w:val="32"/>
+        </w:rPr>
+        <w:t>trình</w:t>
+      </w:r>
+      <w:proofErr w:type="spellEnd"/>
+      <w:r>
+        <w:rPr>
+          <w:rFonts w:ascii="Times New Roman" w:eastAsia="Times New Roman" w:hAnsi="Times New Roman" w:cs="Times New Roman"/>
+          <w:color w:val="222222"/>
+          <w:sz w:val="32"/>
+          <w:szCs w:val="32"/>
+        </w:rPr>
+        <w:t> </w:t>
+      </w:r>
+      <w:proofErr w:type="spellStart"/>
+      <w:r>
+        <w:rPr>
+          <w:rFonts w:ascii="Times New Roman" w:eastAsia="Times New Roman" w:hAnsi="Times New Roman" w:cs="Times New Roman"/>
+          <w:color w:val="222222"/>
+          <w:sz w:val="32"/>
+          <w:szCs w:val="32"/>
+        </w:rPr>
+        <w:t>thực</w:t>
+      </w:r>
+      <w:proofErr w:type="spellEnd"/>
+      <w:r>
+        <w:rPr>
+          <w:rFonts w:ascii="Times New Roman" w:eastAsia="Times New Roman" w:hAnsi="Times New Roman" w:cs="Times New Roman"/>
+          <w:color w:val="222222"/>
+          <w:sz w:val="32"/>
+          <w:szCs w:val="32"/>
+        </w:rPr>
+        <w:t> </w:t>
+      </w:r>
+      <w:proofErr w:type="spellStart"/>
+      <w:r>
+        <w:rPr>
+          <w:rFonts w:ascii="Times New Roman" w:eastAsia="Times New Roman" w:hAnsi="Times New Roman" w:cs="Times New Roman"/>
+          <w:color w:val="222222"/>
+          <w:sz w:val="32"/>
+          <w:szCs w:val="32"/>
+        </w:rPr>
+        <w:t>hiên</w:t>
+      </w:r>
+      <w:proofErr w:type="spellEnd"/>
+      <w:r>
+        <w:rPr>
+          <w:rFonts w:ascii="Times New Roman" w:eastAsia="Times New Roman" w:hAnsi="Times New Roman" w:cs="Times New Roman"/>
+          <w:color w:val="222222"/>
+          <w:sz w:val="32"/>
+          <w:szCs w:val="32"/>
+        </w:rPr>
+        <w:t> </w:t>
+      </w:r>
+      <w:proofErr w:type="spellStart"/>
+      <w:r>
+        <w:rPr>
+          <w:rFonts w:ascii="Times New Roman" w:eastAsia="Times New Roman" w:hAnsi="Times New Roman" w:cs="Times New Roman"/>
+          <w:color w:val="222222"/>
+          <w:sz w:val="32"/>
+          <w:szCs w:val="32"/>
+        </w:rPr>
+        <w:t>đề</w:t>
+      </w:r>
+      <w:proofErr w:type="spellEnd"/>
+      <w:r>
+        <w:rPr>
+          <w:rFonts w:ascii="Times New Roman" w:eastAsia="Times New Roman" w:hAnsi="Times New Roman" w:cs="Times New Roman"/>
+          <w:color w:val="222222"/>
+          <w:sz w:val="32"/>
+          <w:szCs w:val="32"/>
+        </w:rPr>
+        <w:t> </w:t>
+      </w:r>
+      <w:proofErr w:type="spellStart"/>
+      <w:r>
+        <w:rPr>
+          <w:rFonts w:ascii="Times New Roman" w:eastAsia="Times New Roman" w:hAnsi="Times New Roman" w:cs="Times New Roman"/>
+          <w:color w:val="222222"/>
+          <w:sz w:val="32"/>
+          <w:szCs w:val="32"/>
+        </w:rPr>
+        <w:t>tài</w:t>
+      </w:r>
+      <w:proofErr w:type="spellEnd"/>
+      <w:r>
+        <w:rPr>
+          <w:rFonts w:ascii="Times New Roman" w:eastAsia="Times New Roman" w:hAnsi="Times New Roman" w:cs="Times New Roman"/>
+          <w:color w:val="222222"/>
+          <w:sz w:val="32"/>
+          <w:szCs w:val="32"/>
+        </w:rPr>
+        <w:t>, </w:t>
+      </w:r>
+      <w:proofErr w:type="spellStart"/>
+      <w:r>
+        <w:rPr>
+          <w:rFonts w:ascii="Times New Roman" w:eastAsia="Times New Roman" w:hAnsi="Times New Roman" w:cs="Times New Roman"/>
+          <w:color w:val="222222"/>
+          <w:sz w:val="32"/>
+          <w:szCs w:val="32"/>
+        </w:rPr>
+        <w:t>chúng</w:t>
+      </w:r>
+      <w:proofErr w:type="spellEnd"/>
+      <w:r>
+        <w:rPr>
+          <w:rFonts w:ascii="Times New Roman" w:eastAsia="Times New Roman" w:hAnsi="Times New Roman" w:cs="Times New Roman"/>
+          <w:color w:val="222222"/>
+          <w:sz w:val="32"/>
+          <w:szCs w:val="32"/>
+        </w:rPr>
+        <w:t> </w:t>
+      </w:r>
+      <w:proofErr w:type="spellStart"/>
+      <w:r>
+        <w:rPr>
+          <w:rFonts w:ascii="Times New Roman" w:eastAsia="Times New Roman" w:hAnsi="Times New Roman" w:cs="Times New Roman"/>
+          <w:color w:val="222222"/>
+          <w:sz w:val="32"/>
+          <w:szCs w:val="32"/>
+        </w:rPr>
+        <w:t>em</w:t>
+      </w:r>
+      <w:proofErr w:type="spellEnd"/>
+      <w:r>
+        <w:rPr>
+          <w:rFonts w:ascii="Times New Roman" w:eastAsia="Times New Roman" w:hAnsi="Times New Roman" w:cs="Times New Roman"/>
+          <w:color w:val="222222"/>
+          <w:sz w:val="32"/>
+          <w:szCs w:val="32"/>
+        </w:rPr>
+        <w:t> </w:t>
+      </w:r>
+      <w:proofErr w:type="spellStart"/>
+      <w:r>
+        <w:rPr>
+          <w:rFonts w:ascii="Times New Roman" w:eastAsia="Times New Roman" w:hAnsi="Times New Roman" w:cs="Times New Roman"/>
+          <w:color w:val="222222"/>
+          <w:sz w:val="32"/>
+          <w:szCs w:val="32"/>
+        </w:rPr>
+        <w:t>đã</w:t>
+      </w:r>
+      <w:proofErr w:type="spellEnd"/>
+      <w:r>
+        <w:rPr>
+          <w:rFonts w:ascii="Times New Roman" w:eastAsia="Times New Roman" w:hAnsi="Times New Roman" w:cs="Times New Roman"/>
+          <w:color w:val="222222"/>
+          <w:sz w:val="32"/>
+          <w:szCs w:val="32"/>
+        </w:rPr>
+        <w:t> </w:t>
+      </w:r>
+      <w:proofErr w:type="spellStart"/>
+      <w:r>
+        <w:rPr>
+          <w:rFonts w:ascii="Times New Roman" w:eastAsia="Times New Roman" w:hAnsi="Times New Roman" w:cs="Times New Roman"/>
+          <w:color w:val="222222"/>
+          <w:sz w:val="32"/>
+          <w:szCs w:val="32"/>
+        </w:rPr>
+        <w:t>nhận</w:t>
+      </w:r>
+      <w:proofErr w:type="spellEnd"/>
+      <w:r>
+        <w:rPr>
+          <w:rFonts w:ascii="Times New Roman" w:eastAsia="Times New Roman" w:hAnsi="Times New Roman" w:cs="Times New Roman"/>
+          <w:color w:val="222222"/>
+          <w:sz w:val="32"/>
+          <w:szCs w:val="32"/>
+        </w:rPr>
+        <w:t> </w:t>
+      </w:r>
+      <w:proofErr w:type="spellStart"/>
+      <w:r>
+        <w:rPr>
+          <w:rFonts w:ascii="Times New Roman" w:eastAsia="Times New Roman" w:hAnsi="Times New Roman" w:cs="Times New Roman"/>
+          <w:color w:val="222222"/>
+          <w:sz w:val="32"/>
+          <w:szCs w:val="32"/>
+        </w:rPr>
+        <w:t>được</w:t>
+      </w:r>
+      <w:proofErr w:type="spellEnd"/>
+      <w:r>
+        <w:rPr>
+          <w:rFonts w:ascii="Times New Roman" w:eastAsia="Times New Roman" w:hAnsi="Times New Roman" w:cs="Times New Roman"/>
+          <w:color w:val="222222"/>
+          <w:sz w:val="32"/>
+          <w:szCs w:val="32"/>
+        </w:rPr>
+        <w:t> </w:t>
+      </w:r>
+      <w:proofErr w:type="spellStart"/>
+      <w:r>
+        <w:rPr>
+          <w:rFonts w:ascii="Times New Roman" w:eastAsia="Times New Roman" w:hAnsi="Times New Roman" w:cs="Times New Roman"/>
+          <w:color w:val="222222"/>
+          <w:sz w:val="32"/>
+          <w:szCs w:val="32"/>
+        </w:rPr>
+        <w:t>sự</w:t>
+      </w:r>
+      <w:proofErr w:type="spellEnd"/>
+      <w:r>
+        <w:rPr>
+          <w:rFonts w:ascii="Times New Roman" w:eastAsia="Times New Roman" w:hAnsi="Times New Roman" w:cs="Times New Roman"/>
+          <w:color w:val="222222"/>
+          <w:sz w:val="32"/>
+          <w:szCs w:val="32"/>
+        </w:rPr>
+        <w:t> </w:t>
+      </w:r>
+      <w:proofErr w:type="spellStart"/>
+      <w:proofErr w:type="gramStart"/>
+      <w:r>
+        <w:rPr>
+          <w:rFonts w:ascii="Times New Roman" w:eastAsia="Times New Roman" w:hAnsi="Times New Roman" w:cs="Times New Roman"/>
+          <w:color w:val="222222"/>
+          <w:sz w:val="32"/>
+          <w:szCs w:val="32"/>
+        </w:rPr>
+        <w:t>giúp</w:t>
+      </w:r>
+      <w:proofErr w:type="spellEnd"/>
+      <w:r>
+        <w:rPr>
+          <w:rFonts w:ascii="Times New Roman" w:eastAsia="Times New Roman" w:hAnsi="Times New Roman" w:cs="Times New Roman"/>
+          <w:color w:val="222222"/>
+          <w:sz w:val="32"/>
+          <w:szCs w:val="32"/>
+        </w:rPr>
+        <w:t xml:space="preserve">  </w:t>
+      </w:r>
+      <w:proofErr w:type="spellStart"/>
+      <w:r>
+        <w:rPr>
+          <w:rFonts w:ascii="Times New Roman" w:eastAsia="Times New Roman" w:hAnsi="Times New Roman" w:cs="Times New Roman"/>
+          <w:color w:val="222222"/>
+          <w:sz w:val="32"/>
+          <w:szCs w:val="32"/>
+        </w:rPr>
+        <w:t>đỡ</w:t>
+      </w:r>
+      <w:proofErr w:type="spellEnd"/>
+      <w:proofErr w:type="gramEnd"/>
+      <w:r>
+        <w:rPr>
+          <w:rFonts w:ascii="Times New Roman" w:eastAsia="Times New Roman" w:hAnsi="Times New Roman" w:cs="Times New Roman"/>
+          <w:color w:val="222222"/>
+          <w:sz w:val="32"/>
+          <w:szCs w:val="32"/>
+        </w:rPr>
+        <w:t> </w:t>
+      </w:r>
+      <w:proofErr w:type="spellStart"/>
+      <w:r>
+        <w:rPr>
+          <w:rFonts w:ascii="Times New Roman" w:eastAsia="Times New Roman" w:hAnsi="Times New Roman" w:cs="Times New Roman"/>
+          <w:color w:val="222222"/>
+          <w:sz w:val="32"/>
+          <w:szCs w:val="32"/>
+        </w:rPr>
+        <w:t>tận</w:t>
+      </w:r>
+      <w:proofErr w:type="spellEnd"/>
+      <w:r>
+        <w:rPr>
+          <w:rFonts w:ascii="Times New Roman" w:eastAsia="Times New Roman" w:hAnsi="Times New Roman" w:cs="Times New Roman"/>
+          <w:color w:val="222222"/>
+          <w:sz w:val="32"/>
+          <w:szCs w:val="32"/>
+        </w:rPr>
+        <w:t> </w:t>
+      </w:r>
+      <w:proofErr w:type="spellStart"/>
+      <w:r>
+        <w:rPr>
+          <w:rFonts w:ascii="Times New Roman" w:eastAsia="Times New Roman" w:hAnsi="Times New Roman" w:cs="Times New Roman"/>
+          <w:color w:val="222222"/>
+          <w:sz w:val="32"/>
+          <w:szCs w:val="32"/>
+        </w:rPr>
+        <w:t>tình</w:t>
+      </w:r>
+      <w:proofErr w:type="spellEnd"/>
+      <w:r>
+        <w:rPr>
+          <w:rFonts w:ascii="Times New Roman" w:eastAsia="Times New Roman" w:hAnsi="Times New Roman" w:cs="Times New Roman"/>
+          <w:color w:val="222222"/>
+          <w:sz w:val="32"/>
+          <w:szCs w:val="32"/>
+        </w:rPr>
+        <w:t> </w:t>
+      </w:r>
+      <w:proofErr w:type="spellStart"/>
+      <w:r>
+        <w:rPr>
+          <w:rFonts w:ascii="Times New Roman" w:eastAsia="Times New Roman" w:hAnsi="Times New Roman" w:cs="Times New Roman"/>
+          <w:color w:val="222222"/>
+          <w:sz w:val="32"/>
+          <w:szCs w:val="32"/>
+        </w:rPr>
+        <w:t>của</w:t>
+      </w:r>
+      <w:proofErr w:type="spellEnd"/>
+      <w:r>
+        <w:rPr>
+          <w:rFonts w:ascii="Times New Roman" w:eastAsia="Times New Roman" w:hAnsi="Times New Roman" w:cs="Times New Roman"/>
+          <w:color w:val="222222"/>
+          <w:sz w:val="32"/>
+          <w:szCs w:val="32"/>
+        </w:rPr>
+        <w:t> </w:t>
+      </w:r>
+      <w:proofErr w:type="spellStart"/>
+      <w:r>
+        <w:rPr>
+          <w:rFonts w:ascii="Times New Roman" w:eastAsia="Times New Roman" w:hAnsi="Times New Roman" w:cs="Times New Roman"/>
+          <w:color w:val="222222"/>
+          <w:sz w:val="32"/>
+          <w:szCs w:val="32"/>
+        </w:rPr>
+        <w:t>Thầy</w:t>
+      </w:r>
+      <w:proofErr w:type="spellEnd"/>
+      <w:r>
+        <w:rPr>
+          <w:rFonts w:ascii="Times New Roman" w:eastAsia="Times New Roman" w:hAnsi="Times New Roman" w:cs="Times New Roman"/>
+          <w:color w:val="222222"/>
+          <w:sz w:val="32"/>
+          <w:szCs w:val="32"/>
+        </w:rPr>
+        <w:t> </w:t>
+      </w:r>
+      <w:proofErr w:type="spellStart"/>
+      <w:r>
+        <w:rPr>
+          <w:rFonts w:ascii="Times New Roman" w:eastAsia="Times New Roman" w:hAnsi="Times New Roman" w:cs="Times New Roman"/>
+          <w:color w:val="222222"/>
+          <w:sz w:val="32"/>
+          <w:szCs w:val="32"/>
+        </w:rPr>
+        <w:t>Trần</w:t>
+      </w:r>
+      <w:proofErr w:type="spellEnd"/>
+      <w:r>
+        <w:rPr>
+          <w:rFonts w:ascii="Times New Roman" w:eastAsia="Times New Roman" w:hAnsi="Times New Roman" w:cs="Times New Roman"/>
+          <w:color w:val="222222"/>
+          <w:sz w:val="32"/>
+          <w:szCs w:val="32"/>
+        </w:rPr>
+        <w:t> </w:t>
+      </w:r>
+      <w:proofErr w:type="spellStart"/>
+      <w:r>
+        <w:rPr>
+          <w:rFonts w:ascii="Times New Roman" w:eastAsia="Times New Roman" w:hAnsi="Times New Roman" w:cs="Times New Roman"/>
+          <w:color w:val="222222"/>
+          <w:sz w:val="32"/>
+          <w:szCs w:val="32"/>
+        </w:rPr>
+        <w:t>Xuân</w:t>
+      </w:r>
+      <w:proofErr w:type="spellEnd"/>
+      <w:r>
+        <w:rPr>
+          <w:rFonts w:ascii="Times New Roman" w:eastAsia="Times New Roman" w:hAnsi="Times New Roman" w:cs="Times New Roman"/>
+          <w:color w:val="222222"/>
+          <w:sz w:val="32"/>
+          <w:szCs w:val="32"/>
+        </w:rPr>
+        <w:t xml:space="preserve"> Thanh </w:t>
+      </w:r>
+      <w:proofErr w:type="spellStart"/>
+      <w:r>
+        <w:rPr>
+          <w:rFonts w:ascii="Times New Roman" w:eastAsia="Times New Roman" w:hAnsi="Times New Roman" w:cs="Times New Roman"/>
+          <w:color w:val="222222"/>
+          <w:sz w:val="32"/>
+          <w:szCs w:val="32"/>
+        </w:rPr>
+        <w:t>giúp</w:t>
+      </w:r>
+      <w:proofErr w:type="spellEnd"/>
+      <w:r>
+        <w:rPr>
+          <w:rFonts w:ascii="Times New Roman" w:eastAsia="Times New Roman" w:hAnsi="Times New Roman" w:cs="Times New Roman"/>
+          <w:color w:val="222222"/>
+          <w:sz w:val="32"/>
+          <w:szCs w:val="32"/>
+        </w:rPr>
+        <w:t> </w:t>
+      </w:r>
+      <w:proofErr w:type="spellStart"/>
+      <w:r>
+        <w:rPr>
+          <w:rFonts w:ascii="Times New Roman" w:eastAsia="Times New Roman" w:hAnsi="Times New Roman" w:cs="Times New Roman"/>
+          <w:color w:val="222222"/>
+          <w:sz w:val="32"/>
+          <w:szCs w:val="32"/>
+        </w:rPr>
+        <w:t>chúng</w:t>
+      </w:r>
+      <w:proofErr w:type="spellEnd"/>
+      <w:r>
+        <w:rPr>
+          <w:rFonts w:ascii="Times New Roman" w:eastAsia="Times New Roman" w:hAnsi="Times New Roman" w:cs="Times New Roman"/>
+          <w:color w:val="222222"/>
+          <w:sz w:val="32"/>
+          <w:szCs w:val="32"/>
+        </w:rPr>
+        <w:t> </w:t>
+      </w:r>
+      <w:proofErr w:type="spellStart"/>
+      <w:r>
+        <w:rPr>
+          <w:rFonts w:ascii="Times New Roman" w:eastAsia="Times New Roman" w:hAnsi="Times New Roman" w:cs="Times New Roman"/>
+          <w:color w:val="222222"/>
+          <w:sz w:val="32"/>
+          <w:szCs w:val="32"/>
+        </w:rPr>
+        <w:t>em</w:t>
+      </w:r>
+      <w:proofErr w:type="spellEnd"/>
+      <w:r>
+        <w:rPr>
+          <w:rFonts w:ascii="Times New Roman" w:eastAsia="Times New Roman" w:hAnsi="Times New Roman" w:cs="Times New Roman"/>
+          <w:color w:val="222222"/>
+          <w:sz w:val="32"/>
+          <w:szCs w:val="32"/>
+        </w:rPr>
+        <w:t xml:space="preserve"> </w:t>
+      </w:r>
+      <w:proofErr w:type="spellStart"/>
+      <w:r>
+        <w:rPr>
+          <w:rFonts w:ascii="Times New Roman" w:eastAsia="Times New Roman" w:hAnsi="Times New Roman" w:cs="Times New Roman"/>
+          <w:color w:val="222222"/>
+          <w:sz w:val="32"/>
+          <w:szCs w:val="32"/>
+        </w:rPr>
+        <w:t>hoàn</w:t>
+      </w:r>
+      <w:proofErr w:type="spellEnd"/>
+      <w:r>
+        <w:rPr>
+          <w:rFonts w:ascii="Times New Roman" w:eastAsia="Times New Roman" w:hAnsi="Times New Roman" w:cs="Times New Roman"/>
+          <w:color w:val="222222"/>
+          <w:sz w:val="32"/>
+          <w:szCs w:val="32"/>
+        </w:rPr>
+        <w:t> </w:t>
+      </w:r>
+      <w:proofErr w:type="spellStart"/>
+      <w:r>
+        <w:rPr>
+          <w:rFonts w:ascii="Times New Roman" w:eastAsia="Times New Roman" w:hAnsi="Times New Roman" w:cs="Times New Roman"/>
+          <w:color w:val="222222"/>
+          <w:sz w:val="32"/>
+          <w:szCs w:val="32"/>
+        </w:rPr>
+        <w:t>thành</w:t>
+      </w:r>
+      <w:proofErr w:type="spellEnd"/>
+      <w:r>
+        <w:rPr>
+          <w:rFonts w:ascii="Times New Roman" w:eastAsia="Times New Roman" w:hAnsi="Times New Roman" w:cs="Times New Roman"/>
+          <w:color w:val="222222"/>
+          <w:sz w:val="32"/>
+          <w:szCs w:val="32"/>
+        </w:rPr>
+        <w:t xml:space="preserve">  </w:t>
+      </w:r>
+      <w:proofErr w:type="spellStart"/>
+      <w:r>
+        <w:rPr>
+          <w:rFonts w:ascii="Times New Roman" w:eastAsia="Times New Roman" w:hAnsi="Times New Roman" w:cs="Times New Roman"/>
+          <w:color w:val="222222"/>
+          <w:sz w:val="32"/>
+          <w:szCs w:val="32"/>
+        </w:rPr>
+        <w:t>tốt</w:t>
+      </w:r>
+      <w:proofErr w:type="spellEnd"/>
+      <w:r>
+        <w:rPr>
+          <w:rFonts w:ascii="Times New Roman" w:eastAsia="Times New Roman" w:hAnsi="Times New Roman" w:cs="Times New Roman"/>
+          <w:color w:val="222222"/>
+          <w:sz w:val="32"/>
+          <w:szCs w:val="32"/>
+        </w:rPr>
+        <w:t> </w:t>
+      </w:r>
+      <w:proofErr w:type="spellStart"/>
+      <w:r>
+        <w:rPr>
+          <w:rFonts w:ascii="Times New Roman" w:eastAsia="Times New Roman" w:hAnsi="Times New Roman" w:cs="Times New Roman"/>
+          <w:color w:val="222222"/>
+          <w:sz w:val="32"/>
+          <w:szCs w:val="32"/>
+        </w:rPr>
+        <w:t>bài</w:t>
+      </w:r>
+      <w:proofErr w:type="spellEnd"/>
+      <w:r>
+        <w:rPr>
+          <w:rFonts w:ascii="Times New Roman" w:eastAsia="Times New Roman" w:hAnsi="Times New Roman" w:cs="Times New Roman"/>
+          <w:color w:val="222222"/>
+          <w:sz w:val="32"/>
+          <w:szCs w:val="32"/>
+        </w:rPr>
+        <w:t> </w:t>
+      </w:r>
+      <w:proofErr w:type="spellStart"/>
+      <w:r>
+        <w:rPr>
+          <w:rFonts w:ascii="Times New Roman" w:eastAsia="Times New Roman" w:hAnsi="Times New Roman" w:cs="Times New Roman"/>
+          <w:color w:val="222222"/>
+          <w:sz w:val="32"/>
+          <w:szCs w:val="32"/>
+        </w:rPr>
+        <w:t>báo</w:t>
+      </w:r>
+      <w:proofErr w:type="spellEnd"/>
+      <w:r>
+        <w:rPr>
+          <w:rFonts w:ascii="Times New Roman" w:eastAsia="Times New Roman" w:hAnsi="Times New Roman" w:cs="Times New Roman"/>
+          <w:color w:val="222222"/>
+          <w:sz w:val="32"/>
+          <w:szCs w:val="32"/>
+        </w:rPr>
+        <w:t> </w:t>
+      </w:r>
+      <w:proofErr w:type="spellStart"/>
+      <w:r>
+        <w:rPr>
+          <w:rFonts w:ascii="Times New Roman" w:eastAsia="Times New Roman" w:hAnsi="Times New Roman" w:cs="Times New Roman"/>
+          <w:color w:val="222222"/>
+          <w:sz w:val="32"/>
+          <w:szCs w:val="32"/>
+        </w:rPr>
+        <w:t>cáo</w:t>
+      </w:r>
+      <w:proofErr w:type="spellEnd"/>
+      <w:r>
+        <w:rPr>
+          <w:rFonts w:ascii="Times New Roman" w:eastAsia="Times New Roman" w:hAnsi="Times New Roman" w:cs="Times New Roman"/>
+          <w:color w:val="222222"/>
+          <w:sz w:val="32"/>
+          <w:szCs w:val="32"/>
+        </w:rPr>
+        <w:t> </w:t>
+      </w:r>
+      <w:proofErr w:type="spellStart"/>
+      <w:r>
+        <w:rPr>
+          <w:rFonts w:ascii="Times New Roman" w:eastAsia="Times New Roman" w:hAnsi="Times New Roman" w:cs="Times New Roman"/>
+          <w:color w:val="222222"/>
+          <w:sz w:val="32"/>
+          <w:szCs w:val="32"/>
+        </w:rPr>
+        <w:t>này</w:t>
+      </w:r>
+      <w:proofErr w:type="spellEnd"/>
+      <w:r>
+        <w:rPr>
+          <w:rFonts w:ascii="Times New Roman" w:eastAsia="Times New Roman" w:hAnsi="Times New Roman" w:cs="Times New Roman"/>
+          <w:color w:val="222222"/>
+          <w:sz w:val="32"/>
+          <w:szCs w:val="32"/>
+        </w:rPr>
+        <w:t>.</w:t>
+      </w:r>
+    </w:p>
+    <w:p>
+      <w:pPr>
+        <w:shd w:val="clear" w:color="auto" w:fill="FFFFFF"/>
+        <w:spacing w:after="0" w:line="297" w:lineRule="atLeast"/>
+        <w:ind w:left="720"/>
+        <w:textAlignment w:val="baseline"/>
+        <w:rPr>
+          <w:rFonts w:ascii="Arial" w:eastAsia="Times New Roman" w:hAnsi="Arial" w:cs="Arial"/>
+          <w:color w:val="222222"/>
+          <w:sz w:val="32"/>
+          <w:szCs w:val="32"/>
+        </w:rPr>
+      </w:pPr>
+      <w:r>
+        <w:rPr>
+          <w:rFonts w:ascii="Times New Roman" w:eastAsia="Times New Roman" w:hAnsi="Times New Roman" w:cs="Times New Roman"/>
+          <w:color w:val="222222"/>
+          <w:sz w:val="32"/>
+          <w:szCs w:val="32"/>
+        </w:rPr>
+        <w:t>Vì thời gian làm báo cáo hạn hẹp, kinh nghiệm thực tế chưa </w:t>
+      </w:r>
+      <w:proofErr w:type="gramStart"/>
+      <w:r>
+        <w:rPr>
+          <w:rFonts w:ascii="Times New Roman" w:eastAsia="Times New Roman" w:hAnsi="Times New Roman" w:cs="Times New Roman"/>
+          <w:color w:val="222222"/>
+          <w:sz w:val="32"/>
+          <w:szCs w:val="32"/>
+        </w:rPr>
+        <w:t>nhiều  </w:t>
+      </w:r>
+      <w:proofErr w:type="spellStart"/>
+      <w:r>
+        <w:rPr>
+          <w:rFonts w:ascii="Times New Roman" w:eastAsia="Times New Roman" w:hAnsi="Times New Roman" w:cs="Times New Roman"/>
+          <w:color w:val="222222"/>
+          <w:sz w:val="32"/>
+          <w:szCs w:val="32"/>
+        </w:rPr>
+        <w:t>nên</w:t>
+      </w:r>
+      <w:proofErr w:type="spellEnd"/>
+      <w:proofErr w:type="gramEnd"/>
+      <w:r>
+        <w:rPr>
+          <w:rFonts w:ascii="Times New Roman" w:eastAsia="Times New Roman" w:hAnsi="Times New Roman" w:cs="Times New Roman"/>
+          <w:color w:val="222222"/>
+          <w:sz w:val="32"/>
+          <w:szCs w:val="32"/>
+        </w:rPr>
+        <w:t> </w:t>
+      </w:r>
+      <w:proofErr w:type="spellStart"/>
+      <w:r>
+        <w:rPr>
+          <w:rFonts w:ascii="Times New Roman" w:eastAsia="Times New Roman" w:hAnsi="Times New Roman" w:cs="Times New Roman"/>
+          <w:color w:val="222222"/>
+          <w:sz w:val="32"/>
+          <w:szCs w:val="32"/>
+        </w:rPr>
+        <w:t>báo</w:t>
+      </w:r>
+      <w:proofErr w:type="spellEnd"/>
+      <w:r>
+        <w:rPr>
+          <w:rFonts w:ascii="Times New Roman" w:eastAsia="Times New Roman" w:hAnsi="Times New Roman" w:cs="Times New Roman"/>
+          <w:color w:val="222222"/>
+          <w:sz w:val="32"/>
+          <w:szCs w:val="32"/>
+        </w:rPr>
+        <w:t> </w:t>
+      </w:r>
+      <w:proofErr w:type="spellStart"/>
+      <w:r>
+        <w:rPr>
+          <w:rFonts w:ascii="Times New Roman" w:eastAsia="Times New Roman" w:hAnsi="Times New Roman" w:cs="Times New Roman"/>
+          <w:color w:val="222222"/>
+          <w:sz w:val="32"/>
+          <w:szCs w:val="32"/>
+        </w:rPr>
+        <w:t>cáo</w:t>
+      </w:r>
+      <w:proofErr w:type="spellEnd"/>
+      <w:r>
+        <w:rPr>
+          <w:rFonts w:ascii="Times New Roman" w:eastAsia="Times New Roman" w:hAnsi="Times New Roman" w:cs="Times New Roman"/>
+          <w:color w:val="222222"/>
+          <w:sz w:val="32"/>
+          <w:szCs w:val="32"/>
+        </w:rPr>
+        <w:t> </w:t>
+      </w:r>
+      <w:proofErr w:type="spellStart"/>
+      <w:r>
+        <w:rPr>
+          <w:rFonts w:ascii="Times New Roman" w:eastAsia="Times New Roman" w:hAnsi="Times New Roman" w:cs="Times New Roman"/>
+          <w:color w:val="222222"/>
+          <w:sz w:val="32"/>
+          <w:szCs w:val="32"/>
+        </w:rPr>
+        <w:t>không</w:t>
+      </w:r>
+      <w:proofErr w:type="spellEnd"/>
+      <w:r>
+        <w:rPr>
+          <w:rFonts w:ascii="Times New Roman" w:eastAsia="Times New Roman" w:hAnsi="Times New Roman" w:cs="Times New Roman"/>
+          <w:color w:val="222222"/>
+          <w:sz w:val="32"/>
+          <w:szCs w:val="32"/>
+        </w:rPr>
+        <w:t> </w:t>
+      </w:r>
+      <w:proofErr w:type="spellStart"/>
+      <w:r>
+        <w:rPr>
+          <w:rFonts w:ascii="Times New Roman" w:eastAsia="Times New Roman" w:hAnsi="Times New Roman" w:cs="Times New Roman"/>
+          <w:color w:val="222222"/>
+          <w:sz w:val="32"/>
+          <w:szCs w:val="32"/>
+        </w:rPr>
+        <w:t>tránh</w:t>
+      </w:r>
+      <w:proofErr w:type="spellEnd"/>
+      <w:r>
+        <w:rPr>
+          <w:rFonts w:ascii="Times New Roman" w:eastAsia="Times New Roman" w:hAnsi="Times New Roman" w:cs="Times New Roman"/>
+          <w:color w:val="222222"/>
+          <w:sz w:val="32"/>
+          <w:szCs w:val="32"/>
+        </w:rPr>
+        <w:t> </w:t>
+      </w:r>
+      <w:proofErr w:type="spellStart"/>
+      <w:r>
+        <w:rPr>
+          <w:rFonts w:ascii="Times New Roman" w:eastAsia="Times New Roman" w:hAnsi="Times New Roman" w:cs="Times New Roman"/>
+          <w:color w:val="222222"/>
+          <w:sz w:val="32"/>
+          <w:szCs w:val="32"/>
+        </w:rPr>
+        <w:t>khỏi</w:t>
+      </w:r>
+      <w:proofErr w:type="spellEnd"/>
+      <w:r>
+        <w:rPr>
+          <w:rFonts w:ascii="Times New Roman" w:eastAsia="Times New Roman" w:hAnsi="Times New Roman" w:cs="Times New Roman"/>
+          <w:color w:val="222222"/>
+          <w:sz w:val="32"/>
+          <w:szCs w:val="32"/>
+        </w:rPr>
+        <w:t> </w:t>
+      </w:r>
+      <w:proofErr w:type="spellStart"/>
+      <w:r>
+        <w:rPr>
+          <w:rFonts w:ascii="Times New Roman" w:eastAsia="Times New Roman" w:hAnsi="Times New Roman" w:cs="Times New Roman"/>
+          <w:color w:val="222222"/>
+          <w:sz w:val="32"/>
+          <w:szCs w:val="32"/>
+        </w:rPr>
+        <w:t>những</w:t>
+      </w:r>
+      <w:proofErr w:type="spellEnd"/>
+      <w:r>
+        <w:rPr>
+          <w:rFonts w:ascii="Times New Roman" w:eastAsia="Times New Roman" w:hAnsi="Times New Roman" w:cs="Times New Roman"/>
+          <w:color w:val="222222"/>
+          <w:sz w:val="32"/>
+          <w:szCs w:val="32"/>
+        </w:rPr>
+        <w:t xml:space="preserve">  </w:t>
+      </w:r>
+      <w:proofErr w:type="spellStart"/>
+      <w:r>
+        <w:rPr>
+          <w:rFonts w:ascii="Times New Roman" w:eastAsia="Times New Roman" w:hAnsi="Times New Roman" w:cs="Times New Roman"/>
+          <w:color w:val="222222"/>
+          <w:sz w:val="32"/>
+          <w:szCs w:val="32"/>
+        </w:rPr>
+        <w:t>sai</w:t>
+      </w:r>
+      <w:proofErr w:type="spellEnd"/>
+      <w:r>
+        <w:rPr>
+          <w:rFonts w:ascii="Times New Roman" w:eastAsia="Times New Roman" w:hAnsi="Times New Roman" w:cs="Times New Roman"/>
+          <w:color w:val="222222"/>
+          <w:sz w:val="32"/>
+          <w:szCs w:val="32"/>
+        </w:rPr>
+        <w:t> </w:t>
+      </w:r>
+      <w:proofErr w:type="spellStart"/>
+      <w:r>
+        <w:rPr>
+          <w:rFonts w:ascii="Times New Roman" w:eastAsia="Times New Roman" w:hAnsi="Times New Roman" w:cs="Times New Roman"/>
+          <w:color w:val="222222"/>
+          <w:sz w:val="32"/>
+          <w:szCs w:val="32"/>
+        </w:rPr>
+        <w:t>sót</w:t>
+      </w:r>
+      <w:proofErr w:type="spellEnd"/>
+      <w:r>
+        <w:rPr>
+          <w:rFonts w:ascii="Times New Roman" w:eastAsia="Times New Roman" w:hAnsi="Times New Roman" w:cs="Times New Roman"/>
+          <w:color w:val="222222"/>
+          <w:sz w:val="32"/>
+          <w:szCs w:val="32"/>
+        </w:rPr>
+        <w:t>, </w:t>
+      </w:r>
+      <w:proofErr w:type="spellStart"/>
+      <w:r>
+        <w:rPr>
+          <w:rFonts w:ascii="Times New Roman" w:eastAsia="Times New Roman" w:hAnsi="Times New Roman" w:cs="Times New Roman"/>
+          <w:color w:val="222222"/>
+          <w:sz w:val="32"/>
+          <w:szCs w:val="32"/>
+        </w:rPr>
+        <w:t>rất</w:t>
+      </w:r>
+      <w:proofErr w:type="spellEnd"/>
+      <w:r>
+        <w:rPr>
+          <w:rFonts w:ascii="Times New Roman" w:eastAsia="Times New Roman" w:hAnsi="Times New Roman" w:cs="Times New Roman"/>
+          <w:color w:val="222222"/>
+          <w:sz w:val="32"/>
+          <w:szCs w:val="32"/>
+        </w:rPr>
+        <w:t> </w:t>
+      </w:r>
+      <w:proofErr w:type="spellStart"/>
+      <w:r>
+        <w:rPr>
+          <w:rFonts w:ascii="Times New Roman" w:eastAsia="Times New Roman" w:hAnsi="Times New Roman" w:cs="Times New Roman"/>
+          <w:color w:val="222222"/>
+          <w:sz w:val="32"/>
+          <w:szCs w:val="32"/>
+        </w:rPr>
+        <w:t>mong</w:t>
+      </w:r>
+      <w:proofErr w:type="spellEnd"/>
+      <w:r>
+        <w:rPr>
+          <w:rFonts w:ascii="Times New Roman" w:eastAsia="Times New Roman" w:hAnsi="Times New Roman" w:cs="Times New Roman"/>
+          <w:color w:val="222222"/>
+          <w:sz w:val="32"/>
+          <w:szCs w:val="32"/>
+        </w:rPr>
+        <w:t xml:space="preserve"> </w:t>
+      </w:r>
+      <w:proofErr w:type="spellStart"/>
+      <w:r>
+        <w:rPr>
+          <w:rFonts w:ascii="Times New Roman" w:eastAsia="Times New Roman" w:hAnsi="Times New Roman" w:cs="Times New Roman"/>
+          <w:color w:val="222222"/>
+          <w:sz w:val="32"/>
+          <w:szCs w:val="32"/>
+        </w:rPr>
+        <w:t>sự</w:t>
+      </w:r>
+      <w:proofErr w:type="spellEnd"/>
+      <w:r>
+        <w:rPr>
+          <w:rFonts w:ascii="Times New Roman" w:eastAsia="Times New Roman" w:hAnsi="Times New Roman" w:cs="Times New Roman"/>
+          <w:color w:val="222222"/>
+          <w:sz w:val="32"/>
+          <w:szCs w:val="32"/>
+        </w:rPr>
+        <w:t> </w:t>
+      </w:r>
+      <w:proofErr w:type="spellStart"/>
+      <w:r>
+        <w:rPr>
+          <w:rFonts w:ascii="Times New Roman" w:eastAsia="Times New Roman" w:hAnsi="Times New Roman" w:cs="Times New Roman"/>
+          <w:color w:val="222222"/>
+          <w:sz w:val="32"/>
+          <w:szCs w:val="32"/>
+        </w:rPr>
+        <w:t>góp</w:t>
+      </w:r>
+      <w:proofErr w:type="spellEnd"/>
+      <w:r>
+        <w:rPr>
+          <w:rFonts w:ascii="Times New Roman" w:eastAsia="Times New Roman" w:hAnsi="Times New Roman" w:cs="Times New Roman"/>
+          <w:color w:val="222222"/>
+          <w:sz w:val="32"/>
+          <w:szCs w:val="32"/>
+        </w:rPr>
+        <w:t> ý  </w:t>
+      </w:r>
+      <w:proofErr w:type="spellStart"/>
+      <w:r>
+        <w:rPr>
+          <w:rFonts w:ascii="Times New Roman" w:eastAsia="Times New Roman" w:hAnsi="Times New Roman" w:cs="Times New Roman"/>
+          <w:color w:val="222222"/>
+          <w:sz w:val="32"/>
+          <w:szCs w:val="32"/>
+        </w:rPr>
+        <w:t>của</w:t>
+      </w:r>
+      <w:proofErr w:type="spellEnd"/>
+      <w:r>
+        <w:rPr>
+          <w:rFonts w:ascii="Times New Roman" w:eastAsia="Times New Roman" w:hAnsi="Times New Roman" w:cs="Times New Roman"/>
+          <w:color w:val="222222"/>
+          <w:sz w:val="32"/>
+          <w:szCs w:val="32"/>
+        </w:rPr>
+        <w:t> </w:t>
+      </w:r>
+      <w:proofErr w:type="spellStart"/>
+      <w:r>
+        <w:rPr>
+          <w:rFonts w:ascii="Times New Roman" w:eastAsia="Times New Roman" w:hAnsi="Times New Roman" w:cs="Times New Roman"/>
+          <w:color w:val="222222"/>
+          <w:sz w:val="32"/>
+          <w:szCs w:val="32"/>
+        </w:rPr>
+        <w:t>thầy</w:t>
+      </w:r>
+      <w:proofErr w:type="spellEnd"/>
+      <w:r>
+        <w:rPr>
+          <w:rFonts w:ascii="Times New Roman" w:eastAsia="Times New Roman" w:hAnsi="Times New Roman" w:cs="Times New Roman"/>
+          <w:color w:val="222222"/>
+          <w:sz w:val="32"/>
+          <w:szCs w:val="32"/>
+        </w:rPr>
+        <w:t> </w:t>
+      </w:r>
+      <w:proofErr w:type="spellStart"/>
+      <w:r>
+        <w:rPr>
+          <w:rFonts w:ascii="Times New Roman" w:eastAsia="Times New Roman" w:hAnsi="Times New Roman" w:cs="Times New Roman"/>
+          <w:color w:val="222222"/>
+          <w:sz w:val="32"/>
+          <w:szCs w:val="32"/>
+        </w:rPr>
+        <w:t>và</w:t>
+      </w:r>
+      <w:proofErr w:type="spellEnd"/>
+      <w:r>
+        <w:rPr>
+          <w:rFonts w:ascii="Times New Roman" w:eastAsia="Times New Roman" w:hAnsi="Times New Roman" w:cs="Times New Roman"/>
+          <w:color w:val="222222"/>
+          <w:sz w:val="32"/>
+          <w:szCs w:val="32"/>
+        </w:rPr>
+        <w:t> </w:t>
+      </w:r>
+      <w:proofErr w:type="spellStart"/>
+      <w:r>
+        <w:rPr>
+          <w:rFonts w:ascii="Times New Roman" w:eastAsia="Times New Roman" w:hAnsi="Times New Roman" w:cs="Times New Roman"/>
+          <w:color w:val="222222"/>
+          <w:sz w:val="32"/>
+          <w:szCs w:val="32"/>
+        </w:rPr>
+        <w:t>các</w:t>
+      </w:r>
+      <w:proofErr w:type="spellEnd"/>
+      <w:r>
+        <w:rPr>
+          <w:rFonts w:ascii="Times New Roman" w:eastAsia="Times New Roman" w:hAnsi="Times New Roman" w:cs="Times New Roman"/>
+          <w:color w:val="222222"/>
+          <w:sz w:val="32"/>
+          <w:szCs w:val="32"/>
+        </w:rPr>
+        <w:t> </w:t>
+      </w:r>
+      <w:proofErr w:type="spellStart"/>
+      <w:r>
+        <w:rPr>
+          <w:rFonts w:ascii="Times New Roman" w:eastAsia="Times New Roman" w:hAnsi="Times New Roman" w:cs="Times New Roman"/>
+          <w:color w:val="222222"/>
+          <w:sz w:val="32"/>
+          <w:szCs w:val="32"/>
+        </w:rPr>
+        <w:t>bạn</w:t>
+      </w:r>
+      <w:proofErr w:type="spellEnd"/>
+      <w:r>
+        <w:rPr>
+          <w:rFonts w:ascii="Times New Roman" w:eastAsia="Times New Roman" w:hAnsi="Times New Roman" w:cs="Times New Roman"/>
+          <w:color w:val="222222"/>
+          <w:sz w:val="32"/>
+          <w:szCs w:val="32"/>
+        </w:rPr>
+        <w:t>.</w:t>
+      </w:r>
+    </w:p>
+    <w:p/>
+    <w:p>
+      <w:pPr>
+        <w:jc w:val="center"/>
+      </w:pPr>
+    </w:p>
+    <w:p>
+      <w:pPr>
+        <w:jc w:val="center"/>
+      </w:pPr>
+      <w:r>
+        <w:t>http://thanhdo-cntt-k5-n1.blogspot.com/2016/01/bao-cao-mon-lap-trinh-huong-oi-tuong_14.html</w:t>
+      </w:r>
     </w:p>
     <w:p>
       <w:pPr>
@@ -1281,6 +5196,119 @@
 <file path=word/numbering.xml><?xml version="1.0" encoding="utf-8"?>
 <w:numbering xmlns:wpc="http://schemas.microsoft.com/office/word/2010/wordprocessingCanvas" xmlns:mc="http://schemas.openxmlformats.org/markup-compatibility/2006" xmlns:o="urn:schemas-microsoft-com:office:office" xmlns:r="http://schemas.openxmlformats.org/officeDocument/2006/relationships" xmlns:m="http://schemas.openxmlformats.org/officeDocument/2006/math" xmlns:v="urn:schemas-microsoft-com:vml" xmlns:wp14="http://schemas.microsoft.com/office/word/2010/wordprocessingDrawing" xmlns:wp="http://schemas.openxmlformats.org/drawingml/2006/wordprocessingDrawing" xmlns:w10="urn:schemas-microsoft-com:office:word" xmlns:w="http://schemas.openxmlformats.org/wordprocessingml/2006/main" xmlns:w14="http://schemas.microsoft.com/office/word/2010/wordml" xmlns:w15="http://schemas.microsoft.com/office/word/2012/wordml" xmlns:wpg="http://schemas.microsoft.com/office/word/2010/wordprocessingGroup" xmlns:wpi="http://schemas.microsoft.com/office/word/2010/wordprocessingInk" xmlns:wne="http://schemas.microsoft.com/office/word/2006/wordml" xmlns:wps="http://schemas.microsoft.com/office/word/2010/wordprocessingShape" mc:Ignorable="w14 w15 wp14">
   <w:abstractNum w:abstractNumId="0" w15:restartNumberingAfterBreak="0">
+    <w:nsid w:val="2C67187C"/>
+    <w:multiLevelType w:val="hybridMultilevel"/>
+    <w:tmpl w:val="DF2EA2EE"/>
+    <w:lvl w:ilvl="0" w:tplc="04090001">
+      <w:start w:val="1"/>
+      <w:numFmt w:val="bullet"/>
+      <w:lvlText w:val=""/>
+      <w:lvlJc w:val="left"/>
+      <w:pPr>
+        <w:ind w:left="720" w:hanging="360"/>
+      </w:pPr>
+      <w:rPr>
+        <w:rFonts w:ascii="Symbol" w:hAnsi="Symbol" w:hint="default"/>
+      </w:rPr>
+    </w:lvl>
+    <w:lvl w:ilvl="1" w:tplc="04090003" w:tentative="1">
+      <w:start w:val="1"/>
+      <w:numFmt w:val="bullet"/>
+      <w:lvlText w:val="o"/>
+      <w:lvlJc w:val="left"/>
+      <w:pPr>
+        <w:ind w:left="1440" w:hanging="360"/>
+      </w:pPr>
+      <w:rPr>
+        <w:rFonts w:ascii="Courier New" w:hAnsi="Courier New" w:cs="Courier New" w:hint="default"/>
+      </w:rPr>
+    </w:lvl>
+    <w:lvl w:ilvl="2" w:tplc="04090005" w:tentative="1">
+      <w:start w:val="1"/>
+      <w:numFmt w:val="bullet"/>
+      <w:lvlText w:val=""/>
+      <w:lvlJc w:val="left"/>
+      <w:pPr>
+        <w:ind w:left="2160" w:hanging="360"/>
+      </w:pPr>
+      <w:rPr>
+        <w:rFonts w:ascii="Wingdings" w:hAnsi="Wingdings" w:hint="default"/>
+      </w:rPr>
+    </w:lvl>
+    <w:lvl w:ilvl="3" w:tplc="04090001" w:tentative="1">
+      <w:start w:val="1"/>
+      <w:numFmt w:val="bullet"/>
+      <w:lvlText w:val=""/>
+      <w:lvlJc w:val="left"/>
+      <w:pPr>
+        <w:ind w:left="2880" w:hanging="360"/>
+      </w:pPr>
+      <w:rPr>
+        <w:rFonts w:ascii="Symbol" w:hAnsi="Symbol" w:hint="default"/>
+      </w:rPr>
+    </w:lvl>
+    <w:lvl w:ilvl="4" w:tplc="04090003" w:tentative="1">
+      <w:start w:val="1"/>
+      <w:numFmt w:val="bullet"/>
+      <w:lvlText w:val="o"/>
+      <w:lvlJc w:val="left"/>
+      <w:pPr>
+        <w:ind w:left="3600" w:hanging="360"/>
+      </w:pPr>
+      <w:rPr>
+        <w:rFonts w:ascii="Courier New" w:hAnsi="Courier New" w:cs="Courier New" w:hint="default"/>
+      </w:rPr>
+    </w:lvl>
+    <w:lvl w:ilvl="5" w:tplc="04090005" w:tentative="1">
+      <w:start w:val="1"/>
+      <w:numFmt w:val="bullet"/>
+      <w:lvlText w:val=""/>
+      <w:lvlJc w:val="left"/>
+      <w:pPr>
+        <w:ind w:left="4320" w:hanging="360"/>
+      </w:pPr>
+      <w:rPr>
+        <w:rFonts w:ascii="Wingdings" w:hAnsi="Wingdings" w:hint="default"/>
+      </w:rPr>
+    </w:lvl>
+    <w:lvl w:ilvl="6" w:tplc="04090001" w:tentative="1">
+      <w:start w:val="1"/>
+      <w:numFmt w:val="bullet"/>
+      <w:lvlText w:val=""/>
+      <w:lvlJc w:val="left"/>
+      <w:pPr>
+        <w:ind w:left="5040" w:hanging="360"/>
+      </w:pPr>
+      <w:rPr>
+        <w:rFonts w:ascii="Symbol" w:hAnsi="Symbol" w:hint="default"/>
+      </w:rPr>
+    </w:lvl>
+    <w:lvl w:ilvl="7" w:tplc="04090003" w:tentative="1">
+      <w:start w:val="1"/>
+      <w:numFmt w:val="bullet"/>
+      <w:lvlText w:val="o"/>
+      <w:lvlJc w:val="left"/>
+      <w:pPr>
+        <w:ind w:left="5760" w:hanging="360"/>
+      </w:pPr>
+      <w:rPr>
+        <w:rFonts w:ascii="Courier New" w:hAnsi="Courier New" w:cs="Courier New" w:hint="default"/>
+      </w:rPr>
+    </w:lvl>
+    <w:lvl w:ilvl="8" w:tplc="04090005" w:tentative="1">
+      <w:start w:val="1"/>
+      <w:numFmt w:val="bullet"/>
+      <w:lvlText w:val=""/>
+      <w:lvlJc w:val="left"/>
+      <w:pPr>
+        <w:ind w:left="6480" w:hanging="360"/>
+      </w:pPr>
+      <w:rPr>
+        <w:rFonts w:ascii="Wingdings" w:hAnsi="Wingdings" w:hint="default"/>
+      </w:rPr>
+    </w:lvl>
+  </w:abstractNum>
+  <w:abstractNum w:abstractNumId="1" w15:restartNumberingAfterBreak="0">
     <w:nsid w:val="44B21775"/>
     <w:multiLevelType w:val="multilevel"/>
     <w:tmpl w:val="AD16CCFA"/>
@@ -1382,7 +5410,126 @@
       </w:pPr>
     </w:lvl>
   </w:abstractNum>
+  <w:abstractNum w:abstractNumId="2" w15:restartNumberingAfterBreak="0">
+    <w:nsid w:val="6AF87344"/>
+    <w:multiLevelType w:val="hybridMultilevel"/>
+    <w:tmpl w:val="80443004"/>
+    <w:lvl w:ilvl="0" w:tplc="04090001">
+      <w:start w:val="1"/>
+      <w:numFmt w:val="bullet"/>
+      <w:lvlText w:val=""/>
+      <w:lvlJc w:val="left"/>
+      <w:pPr>
+        <w:ind w:left="720" w:hanging="360"/>
+      </w:pPr>
+      <w:rPr>
+        <w:rFonts w:ascii="Symbol" w:hAnsi="Symbol" w:hint="default"/>
+      </w:rPr>
+    </w:lvl>
+    <w:lvl w:ilvl="1" w:tplc="04090003" w:tentative="1">
+      <w:start w:val="1"/>
+      <w:numFmt w:val="bullet"/>
+      <w:lvlText w:val="o"/>
+      <w:lvlJc w:val="left"/>
+      <w:pPr>
+        <w:ind w:left="1440" w:hanging="360"/>
+      </w:pPr>
+      <w:rPr>
+        <w:rFonts w:ascii="Courier New" w:hAnsi="Courier New" w:cs="Courier New" w:hint="default"/>
+      </w:rPr>
+    </w:lvl>
+    <w:lvl w:ilvl="2" w:tplc="04090005" w:tentative="1">
+      <w:start w:val="1"/>
+      <w:numFmt w:val="bullet"/>
+      <w:lvlText w:val=""/>
+      <w:lvlJc w:val="left"/>
+      <w:pPr>
+        <w:ind w:left="2160" w:hanging="360"/>
+      </w:pPr>
+      <w:rPr>
+        <w:rFonts w:ascii="Wingdings" w:hAnsi="Wingdings" w:hint="default"/>
+      </w:rPr>
+    </w:lvl>
+    <w:lvl w:ilvl="3" w:tplc="04090001" w:tentative="1">
+      <w:start w:val="1"/>
+      <w:numFmt w:val="bullet"/>
+      <w:lvlText w:val=""/>
+      <w:lvlJc w:val="left"/>
+      <w:pPr>
+        <w:ind w:left="2880" w:hanging="360"/>
+      </w:pPr>
+      <w:rPr>
+        <w:rFonts w:ascii="Symbol" w:hAnsi="Symbol" w:hint="default"/>
+      </w:rPr>
+    </w:lvl>
+    <w:lvl w:ilvl="4" w:tplc="04090003" w:tentative="1">
+      <w:start w:val="1"/>
+      <w:numFmt w:val="bullet"/>
+      <w:lvlText w:val="o"/>
+      <w:lvlJc w:val="left"/>
+      <w:pPr>
+        <w:ind w:left="3600" w:hanging="360"/>
+      </w:pPr>
+      <w:rPr>
+        <w:rFonts w:ascii="Courier New" w:hAnsi="Courier New" w:cs="Courier New" w:hint="default"/>
+      </w:rPr>
+    </w:lvl>
+    <w:lvl w:ilvl="5" w:tplc="04090005" w:tentative="1">
+      <w:start w:val="1"/>
+      <w:numFmt w:val="bullet"/>
+      <w:lvlText w:val=""/>
+      <w:lvlJc w:val="left"/>
+      <w:pPr>
+        <w:ind w:left="4320" w:hanging="360"/>
+      </w:pPr>
+      <w:rPr>
+        <w:rFonts w:ascii="Wingdings" w:hAnsi="Wingdings" w:hint="default"/>
+      </w:rPr>
+    </w:lvl>
+    <w:lvl w:ilvl="6" w:tplc="04090001" w:tentative="1">
+      <w:start w:val="1"/>
+      <w:numFmt w:val="bullet"/>
+      <w:lvlText w:val=""/>
+      <w:lvlJc w:val="left"/>
+      <w:pPr>
+        <w:ind w:left="5040" w:hanging="360"/>
+      </w:pPr>
+      <w:rPr>
+        <w:rFonts w:ascii="Symbol" w:hAnsi="Symbol" w:hint="default"/>
+      </w:rPr>
+    </w:lvl>
+    <w:lvl w:ilvl="7" w:tplc="04090003" w:tentative="1">
+      <w:start w:val="1"/>
+      <w:numFmt w:val="bullet"/>
+      <w:lvlText w:val="o"/>
+      <w:lvlJc w:val="left"/>
+      <w:pPr>
+        <w:ind w:left="5760" w:hanging="360"/>
+      </w:pPr>
+      <w:rPr>
+        <w:rFonts w:ascii="Courier New" w:hAnsi="Courier New" w:cs="Courier New" w:hint="default"/>
+      </w:rPr>
+    </w:lvl>
+    <w:lvl w:ilvl="8" w:tplc="04090005" w:tentative="1">
+      <w:start w:val="1"/>
+      <w:numFmt w:val="bullet"/>
+      <w:lvlText w:val=""/>
+      <w:lvlJc w:val="left"/>
+      <w:pPr>
+        <w:ind w:left="6480" w:hanging="360"/>
+      </w:pPr>
+      <w:rPr>
+        <w:rFonts w:ascii="Wingdings" w:hAnsi="Wingdings" w:hint="default"/>
+      </w:rPr>
+    </w:lvl>
+  </w:abstractNum>
   <w:num w:numId="1">
+    <w:abstractNumId w:val="1"/>
+  </w:num>
+  <w:num w:numId="2">
+    <w:abstractNumId w:val="2"/>
+  </w:num>
+  <w:num w:numId="3">
     <w:abstractNumId w:val="0"/>
   </w:num>
 </w:numbering>
@@ -2215,6 +6362,17 @@
       <w:u w:val="single"/>
     </w:rPr>
   </w:style>
+  <w:style w:type="paragraph" w:styleId="ListParagraph">
+    <w:name w:val="List Paragraph"/>
+    <w:basedOn w:val="Normal"/>
+    <w:uiPriority w:val="34"/>
+    <w:qFormat/>
+    <w:rsid w:val="00113F62"/>
+    <w:pPr>
+      <w:ind w:left="720"/>
+      <w:contextualSpacing/>
+    </w:pPr>
+  </w:style>
 </w:styles>
 </file>
 
@@ -2484,7 +6642,7 @@
 </file>
 
 <file path=customXml/itemProps1.xml><?xml version="1.0" encoding="utf-8"?>
-<ds:datastoreItem xmlns:ds="http://schemas.openxmlformats.org/officeDocument/2006/customXml" ds:itemID="{01389B3E-7840-4A28-8D2C-4C6DF1C8523C}">
+<ds:datastoreItem xmlns:ds="http://schemas.openxmlformats.org/officeDocument/2006/customXml" ds:itemID="{A5D7E445-66DC-402A-941C-4EBD1855FC58}">
   <ds:schemaRefs>
     <ds:schemaRef ds:uri="http://schemas.openxmlformats.org/officeDocument/2006/bibliography"/>
   </ds:schemaRefs>
